--- a/HLD_doc.docx
+++ b/HLD_doc.docx
@@ -9,8 +9,8 @@
           <w:rFonts w:asciiTheme="majorHAnsi" w:hAnsiTheme="majorHAnsi"/>
           <w:b/>
           <w:bCs/>
-          <w:sz w:val="28"/>
-          <w:szCs w:val="28"/>
+          <w:sz w:val="44"/>
+          <w:szCs w:val="44"/>
           <w:u w:val="single"/>
           <w:rtl/>
         </w:rPr>
@@ -20,8 +20,8 @@
           <w:rFonts w:asciiTheme="majorHAnsi" w:hAnsiTheme="majorHAnsi"/>
           <w:b/>
           <w:bCs/>
-          <w:sz w:val="28"/>
-          <w:szCs w:val="28"/>
+          <w:sz w:val="44"/>
+          <w:szCs w:val="44"/>
           <w:u w:val="single"/>
         </w:rPr>
         <w:t>Tanks Game – High</w:t>
@@ -31,8 +31,8 @@
           <w:rFonts w:ascii="Arial" w:hAnsi="Arial" w:cs="Arial" w:hint="cs"/>
           <w:b/>
           <w:bCs/>
-          <w:sz w:val="28"/>
-          <w:szCs w:val="28"/>
+          <w:sz w:val="44"/>
+          <w:szCs w:val="44"/>
           <w:u w:val="single"/>
           <w:rtl/>
         </w:rPr>
@@ -43,8 +43,8 @@
           <w:rFonts w:asciiTheme="majorHAnsi" w:hAnsiTheme="majorHAnsi"/>
           <w:b/>
           <w:bCs/>
-          <w:sz w:val="28"/>
-          <w:szCs w:val="28"/>
+          <w:sz w:val="44"/>
+          <w:szCs w:val="44"/>
           <w:u w:val="single"/>
         </w:rPr>
         <w:t>Level Design</w:t>
@@ -52,58 +52,167 @@
     </w:p>
     <w:p>
       <w:pPr>
-        <w:pStyle w:val="a9"/>
-        <w:numPr>
-          <w:ilvl w:val="0"/>
-          <w:numId w:val="2"/>
-        </w:numPr>
-        <w:rPr>
-          <w:rFonts w:asciiTheme="majorHAnsi" w:hAnsiTheme="majorHAnsi"/>
-          <w:b/>
-          <w:bCs/>
-          <w:sz w:val="24"/>
-          <w:szCs w:val="24"/>
-          <w:u w:val="single"/>
-        </w:rPr>
-      </w:pPr>
-      <w:r>
-        <w:rPr>
-          <w:rFonts w:asciiTheme="majorHAnsi" w:hAnsiTheme="majorHAnsi"/>
-          <w:b/>
-          <w:bCs/>
-          <w:sz w:val="24"/>
-          <w:szCs w:val="24"/>
-          <w:u w:val="single"/>
+        <w:rPr>
+          <w:rFonts w:asciiTheme="majorHAnsi" w:hAnsiTheme="majorHAnsi"/>
+          <w:b/>
+          <w:bCs/>
+          <w:sz w:val="32"/>
+          <w:szCs w:val="32"/>
+        </w:rPr>
+      </w:pPr>
+      <w:r>
+        <w:rPr>
+          <w:rFonts w:asciiTheme="majorHAnsi" w:hAnsiTheme="majorHAnsi"/>
+          <w:b/>
+          <w:bCs/>
+          <w:sz w:val="32"/>
+          <w:szCs w:val="32"/>
         </w:rPr>
         <w:t>Class Design UML</w:t>
       </w:r>
     </w:p>
     <w:p>
       <w:pPr>
+        <w:rPr>
+          <w:rFonts w:asciiTheme="majorHAnsi" w:hAnsiTheme="majorHAnsi"/>
+          <w:sz w:val="24"/>
+          <w:szCs w:val="24"/>
+        </w:rPr>
+      </w:pPr>
+      <w:r>
+        <w:rPr>
+          <w:rFonts w:asciiTheme="majorHAnsi" w:hAnsiTheme="majorHAnsi"/>
+          <w:sz w:val="24"/>
+          <w:szCs w:val="24"/>
+        </w:rPr>
+        <w:t>Our</w:t>
+      </w:r>
+      <w:r>
+        <w:rPr>
+          <w:rFonts w:asciiTheme="majorHAnsi" w:hAnsiTheme="majorHAnsi"/>
+          <w:sz w:val="24"/>
+          <w:szCs w:val="24"/>
+        </w:rPr>
+        <w:t xml:space="preserve"> design follows Object-Oriented Programming (OOP) principles, ensuring clear separation of responsibilities and promoting modularity and scalability. It makes use of </w:t>
+      </w:r>
+      <w:proofErr w:type="spellStart"/>
+      <w:r>
+        <w:rPr>
+          <w:rFonts w:asciiTheme="majorHAnsi" w:hAnsiTheme="majorHAnsi"/>
+          <w:sz w:val="24"/>
+          <w:szCs w:val="24"/>
+        </w:rPr>
+        <w:t>enums</w:t>
+      </w:r>
+      <w:proofErr w:type="spellEnd"/>
+      <w:r>
+        <w:rPr>
+          <w:rFonts w:asciiTheme="majorHAnsi" w:hAnsiTheme="majorHAnsi"/>
+          <w:sz w:val="24"/>
+          <w:szCs w:val="24"/>
+        </w:rPr>
+        <w:t xml:space="preserve"> to represent fixed categories, such as </w:t>
+      </w:r>
+      <w:r>
+        <w:rPr>
+          <w:rFonts w:asciiTheme="majorHAnsi" w:hAnsiTheme="majorHAnsi"/>
+          <w:sz w:val="24"/>
+          <w:szCs w:val="24"/>
+        </w:rPr>
+        <w:t>object</w:t>
+      </w:r>
+      <w:r>
+        <w:rPr>
+          <w:rFonts w:asciiTheme="majorHAnsi" w:hAnsiTheme="majorHAnsi"/>
+          <w:sz w:val="24"/>
+          <w:szCs w:val="24"/>
+        </w:rPr>
+        <w:t xml:space="preserve"> types</w:t>
+      </w:r>
+      <w:r>
+        <w:rPr>
+          <w:rFonts w:asciiTheme="majorHAnsi" w:hAnsiTheme="majorHAnsi"/>
+          <w:sz w:val="24"/>
+          <w:szCs w:val="24"/>
+        </w:rPr>
+        <w:t xml:space="preserve"> and</w:t>
+      </w:r>
+      <w:r>
+        <w:rPr>
+          <w:rFonts w:asciiTheme="majorHAnsi" w:hAnsiTheme="majorHAnsi"/>
+          <w:sz w:val="24"/>
+          <w:szCs w:val="24"/>
+        </w:rPr>
+        <w:t xml:space="preserve"> directions, improving readability and type safety. The architecture organizes tanks, </w:t>
+      </w:r>
+      <w:r>
+        <w:rPr>
+          <w:rFonts w:asciiTheme="majorHAnsi" w:hAnsiTheme="majorHAnsi"/>
+          <w:sz w:val="24"/>
+          <w:szCs w:val="24"/>
+        </w:rPr>
+        <w:t>shells</w:t>
+      </w:r>
+      <w:r>
+        <w:rPr>
+          <w:rFonts w:asciiTheme="majorHAnsi" w:hAnsiTheme="majorHAnsi"/>
+          <w:sz w:val="24"/>
+          <w:szCs w:val="24"/>
+        </w:rPr>
+        <w:t xml:space="preserve"> and </w:t>
+      </w:r>
+      <w:r>
+        <w:rPr>
+          <w:rFonts w:asciiTheme="majorHAnsi" w:hAnsiTheme="majorHAnsi"/>
+          <w:sz w:val="24"/>
+          <w:szCs w:val="24"/>
+        </w:rPr>
+        <w:t>other game objects</w:t>
+      </w:r>
+      <w:r>
+        <w:rPr>
+          <w:rFonts w:asciiTheme="majorHAnsi" w:hAnsiTheme="majorHAnsi"/>
+          <w:sz w:val="24"/>
+          <w:szCs w:val="24"/>
+        </w:rPr>
+        <w:t xml:space="preserve"> into distinct, reusable classes, supporting easy maintenance and future feature expansion.</w:t>
+      </w:r>
+    </w:p>
+    <w:p>
+      <w:pPr>
         <w:jc w:val="both"/>
         <w:rPr>
           <w:rFonts w:asciiTheme="majorHAnsi" w:hAnsiTheme="majorHAnsi"/>
           <w:b/>
           <w:bCs/>
-          <w:sz w:val="24"/>
-          <w:szCs w:val="24"/>
-          <w:u w:val="single"/>
-        </w:rPr>
-      </w:pPr>
-      <w:r>
-        <w:rPr>
-          <w:rFonts w:asciiTheme="majorHAnsi" w:hAnsiTheme="majorHAnsi"/>
-          <w:b/>
-          <w:bCs/>
           <w:noProof/>
           <w:sz w:val="24"/>
           <w:szCs w:val="24"/>
           <w:u w:val="single"/>
         </w:rPr>
+      </w:pPr>
+      <w:r>
+        <w:rPr>
+          <w:rFonts w:asciiTheme="majorHAnsi" w:hAnsiTheme="majorHAnsi"/>
+          <w:b/>
+          <w:bCs/>
+          <w:noProof/>
+          <w:sz w:val="24"/>
+          <w:szCs w:val="24"/>
+          <w:u w:val="single"/>
+        </w:rPr>
         <w:drawing>
-          <wp:inline distT="0" distB="0" distL="0" distR="0" wp14:anchorId="041A2FC7" wp14:editId="012371AD">
-            <wp:extent cx="4635661" cy="3965428"/>
-            <wp:effectExtent l="0" t="0" r="0" b="0"/>
+          <wp:anchor distT="0" distB="0" distL="114300" distR="114300" simplePos="0" relativeHeight="251659264" behindDoc="0" locked="0" layoutInCell="1" allowOverlap="1" wp14:anchorId="46C141D6" wp14:editId="243ACE95">
+            <wp:simplePos x="0" y="0"/>
+            <wp:positionH relativeFrom="page">
+              <wp:posOffset>530860</wp:posOffset>
+            </wp:positionH>
+            <wp:positionV relativeFrom="paragraph">
+              <wp:posOffset>81280</wp:posOffset>
+            </wp:positionV>
+            <wp:extent cx="6793986" cy="7512050"/>
+            <wp:effectExtent l="0" t="0" r="6985" b="0"/>
+            <wp:wrapNone/>
             <wp:docPr id="2102326368" name="תמונה 2"/>
             <wp:cNvGraphicFramePr>
               <a:graphicFrameLocks xmlns:a="http://schemas.openxmlformats.org/drawingml/2006/main" noChangeAspect="1"/>
@@ -117,8 +226,645 @@
                       <a:picLocks noChangeAspect="1" noChangeArrowheads="1"/>
                     </pic:cNvPicPr>
                   </pic:nvPicPr>
+                  <pic:blipFill rotWithShape="1">
+                    <a:blip r:embed="rId7" cstate="print">
+                      <a:extLst>
+                        <a:ext uri="{28A0092B-C50C-407E-A947-70E740481C1C}">
+                          <a14:useLocalDpi xmlns:a14="http://schemas.microsoft.com/office/drawing/2010/main" val="0"/>
+                        </a:ext>
+                      </a:extLst>
+                    </a:blip>
+                    <a:srcRect l="23291" t="956" r="721" b="815"/>
+                    <a:stretch/>
+                  </pic:blipFill>
+                  <pic:spPr bwMode="auto">
+                    <a:xfrm>
+                      <a:off x="0" y="0"/>
+                      <a:ext cx="6793986" cy="7512050"/>
+                    </a:xfrm>
+                    <a:prstGeom prst="rect">
+                      <a:avLst/>
+                    </a:prstGeom>
+                    <a:noFill/>
+                    <a:ln>
+                      <a:noFill/>
+                    </a:ln>
+                    <a:extLst>
+                      <a:ext uri="{53640926-AAD7-44D8-BBD7-CCE9431645EC}">
+                        <a14:shadowObscured xmlns:a14="http://schemas.microsoft.com/office/drawing/2010/main"/>
+                      </a:ext>
+                    </a:extLst>
+                  </pic:spPr>
+                </pic:pic>
+              </a:graphicData>
+            </a:graphic>
+            <wp14:sizeRelH relativeFrom="page">
+              <wp14:pctWidth>0</wp14:pctWidth>
+            </wp14:sizeRelH>
+            <wp14:sizeRelV relativeFrom="page">
+              <wp14:pctHeight>0</wp14:pctHeight>
+            </wp14:sizeRelV>
+          </wp:anchor>
+        </w:drawing>
+      </w:r>
+    </w:p>
+    <w:p>
+      <w:pPr>
+        <w:jc w:val="both"/>
+        <w:rPr>
+          <w:rFonts w:asciiTheme="majorHAnsi" w:hAnsiTheme="majorHAnsi"/>
+          <w:b/>
+          <w:bCs/>
+          <w:noProof/>
+          <w:sz w:val="24"/>
+          <w:szCs w:val="24"/>
+          <w:u w:val="single"/>
+        </w:rPr>
+      </w:pPr>
+    </w:p>
+    <w:p>
+      <w:pPr>
+        <w:jc w:val="both"/>
+        <w:rPr>
+          <w:rFonts w:asciiTheme="majorHAnsi" w:hAnsiTheme="majorHAnsi"/>
+          <w:b/>
+          <w:bCs/>
+          <w:sz w:val="24"/>
+          <w:szCs w:val="24"/>
+          <w:u w:val="single"/>
+        </w:rPr>
+      </w:pPr>
+    </w:p>
+    <w:p>
+      <w:pPr>
+        <w:jc w:val="both"/>
+        <w:rPr>
+          <w:rFonts w:asciiTheme="majorHAnsi" w:hAnsiTheme="majorHAnsi"/>
+          <w:b/>
+          <w:bCs/>
+          <w:sz w:val="24"/>
+          <w:szCs w:val="24"/>
+          <w:u w:val="single"/>
+        </w:rPr>
+      </w:pPr>
+    </w:p>
+    <w:p>
+      <w:pPr>
+        <w:jc w:val="both"/>
+        <w:rPr>
+          <w:rFonts w:asciiTheme="majorHAnsi" w:hAnsiTheme="majorHAnsi"/>
+          <w:b/>
+          <w:bCs/>
+          <w:sz w:val="24"/>
+          <w:szCs w:val="24"/>
+          <w:u w:val="single"/>
+        </w:rPr>
+      </w:pPr>
+    </w:p>
+    <w:p>
+      <w:pPr>
+        <w:jc w:val="both"/>
+        <w:rPr>
+          <w:rFonts w:asciiTheme="majorHAnsi" w:hAnsiTheme="majorHAnsi"/>
+          <w:b/>
+          <w:bCs/>
+          <w:sz w:val="24"/>
+          <w:szCs w:val="24"/>
+          <w:u w:val="single"/>
+        </w:rPr>
+      </w:pPr>
+    </w:p>
+    <w:p>
+      <w:pPr>
+        <w:jc w:val="both"/>
+        <w:rPr>
+          <w:rFonts w:asciiTheme="majorHAnsi" w:hAnsiTheme="majorHAnsi"/>
+          <w:b/>
+          <w:bCs/>
+          <w:sz w:val="24"/>
+          <w:szCs w:val="24"/>
+          <w:u w:val="single"/>
+        </w:rPr>
+      </w:pPr>
+    </w:p>
+    <w:p>
+      <w:pPr>
+        <w:jc w:val="both"/>
+        <w:rPr>
+          <w:rFonts w:asciiTheme="majorHAnsi" w:hAnsiTheme="majorHAnsi"/>
+          <w:b/>
+          <w:bCs/>
+          <w:sz w:val="24"/>
+          <w:szCs w:val="24"/>
+          <w:u w:val="single"/>
+        </w:rPr>
+      </w:pPr>
+    </w:p>
+    <w:p>
+      <w:pPr>
+        <w:jc w:val="both"/>
+        <w:rPr>
+          <w:rFonts w:asciiTheme="majorHAnsi" w:hAnsiTheme="majorHAnsi"/>
+          <w:b/>
+          <w:bCs/>
+          <w:sz w:val="24"/>
+          <w:szCs w:val="24"/>
+          <w:u w:val="single"/>
+        </w:rPr>
+      </w:pPr>
+    </w:p>
+    <w:p>
+      <w:pPr>
+        <w:jc w:val="both"/>
+        <w:rPr>
+          <w:rFonts w:asciiTheme="majorHAnsi" w:hAnsiTheme="majorHAnsi"/>
+          <w:b/>
+          <w:bCs/>
+          <w:sz w:val="24"/>
+          <w:szCs w:val="24"/>
+          <w:u w:val="single"/>
+        </w:rPr>
+      </w:pPr>
+    </w:p>
+    <w:p>
+      <w:pPr>
+        <w:jc w:val="both"/>
+        <w:rPr>
+          <w:rFonts w:asciiTheme="majorHAnsi" w:hAnsiTheme="majorHAnsi"/>
+          <w:b/>
+          <w:bCs/>
+          <w:sz w:val="24"/>
+          <w:szCs w:val="24"/>
+          <w:u w:val="single"/>
+        </w:rPr>
+      </w:pPr>
+    </w:p>
+    <w:p>
+      <w:pPr>
+        <w:jc w:val="both"/>
+        <w:rPr>
+          <w:rFonts w:asciiTheme="majorHAnsi" w:hAnsiTheme="majorHAnsi"/>
+          <w:b/>
+          <w:bCs/>
+          <w:sz w:val="24"/>
+          <w:szCs w:val="24"/>
+          <w:u w:val="single"/>
+        </w:rPr>
+      </w:pPr>
+    </w:p>
+    <w:p>
+      <w:pPr>
+        <w:jc w:val="both"/>
+        <w:rPr>
+          <w:rFonts w:asciiTheme="majorHAnsi" w:hAnsiTheme="majorHAnsi"/>
+          <w:b/>
+          <w:bCs/>
+          <w:sz w:val="24"/>
+          <w:szCs w:val="24"/>
+          <w:u w:val="single"/>
+        </w:rPr>
+      </w:pPr>
+    </w:p>
+    <w:p>
+      <w:pPr>
+        <w:jc w:val="both"/>
+        <w:rPr>
+          <w:rFonts w:asciiTheme="majorHAnsi" w:hAnsiTheme="majorHAnsi"/>
+          <w:b/>
+          <w:bCs/>
+          <w:sz w:val="24"/>
+          <w:szCs w:val="24"/>
+          <w:u w:val="single"/>
+        </w:rPr>
+      </w:pPr>
+    </w:p>
+    <w:p>
+      <w:pPr>
+        <w:jc w:val="both"/>
+        <w:rPr>
+          <w:rFonts w:asciiTheme="majorHAnsi" w:hAnsiTheme="majorHAnsi"/>
+          <w:b/>
+          <w:bCs/>
+          <w:sz w:val="24"/>
+          <w:szCs w:val="24"/>
+          <w:u w:val="single"/>
+        </w:rPr>
+      </w:pPr>
+    </w:p>
+    <w:p>
+      <w:pPr>
+        <w:jc w:val="both"/>
+        <w:rPr>
+          <w:rFonts w:asciiTheme="majorHAnsi" w:hAnsiTheme="majorHAnsi"/>
+          <w:b/>
+          <w:bCs/>
+          <w:sz w:val="24"/>
+          <w:szCs w:val="24"/>
+          <w:u w:val="single"/>
+        </w:rPr>
+      </w:pPr>
+      <w:r>
+        <w:rPr>
+          <w:rFonts w:asciiTheme="majorHAnsi" w:hAnsiTheme="majorHAnsi"/>
+          <w:b/>
+          <w:bCs/>
+          <w:noProof/>
+          <w:sz w:val="24"/>
+          <w:szCs w:val="24"/>
+          <w:u w:val="single"/>
+        </w:rPr>
+        <w:drawing>
+          <wp:anchor distT="0" distB="0" distL="114300" distR="114300" simplePos="0" relativeHeight="251661312" behindDoc="0" locked="0" layoutInCell="1" allowOverlap="1" wp14:anchorId="1C88B8FE" wp14:editId="34C8297D">
+            <wp:simplePos x="0" y="0"/>
+            <wp:positionH relativeFrom="margin">
+              <wp:posOffset>18267</wp:posOffset>
+            </wp:positionH>
+            <wp:positionV relativeFrom="paragraph">
+              <wp:posOffset>15772</wp:posOffset>
+            </wp:positionV>
+            <wp:extent cx="1756765" cy="2286000"/>
+            <wp:effectExtent l="0" t="0" r="0" b="0"/>
+            <wp:wrapNone/>
+            <wp:docPr id="201780789" name="תמונה 2"/>
+            <wp:cNvGraphicFramePr>
+              <a:graphicFrameLocks xmlns:a="http://schemas.openxmlformats.org/drawingml/2006/main" noChangeAspect="1"/>
+            </wp:cNvGraphicFramePr>
+            <a:graphic xmlns:a="http://schemas.openxmlformats.org/drawingml/2006/main">
+              <a:graphicData uri="http://schemas.openxmlformats.org/drawingml/2006/picture">
+                <pic:pic xmlns:pic="http://schemas.openxmlformats.org/drawingml/2006/picture">
+                  <pic:nvPicPr>
+                    <pic:cNvPr id="0" name="Picture 6"/>
+                    <pic:cNvPicPr>
+                      <a:picLocks noChangeAspect="1" noChangeArrowheads="1"/>
+                    </pic:cNvPicPr>
+                  </pic:nvPicPr>
+                  <pic:blipFill rotWithShape="1">
+                    <a:blip r:embed="rId7" cstate="print">
+                      <a:extLst>
+                        <a:ext uri="{28A0092B-C50C-407E-A947-70E740481C1C}">
+                          <a14:useLocalDpi xmlns:a14="http://schemas.microsoft.com/office/drawing/2010/main" val="0"/>
+                        </a:ext>
+                      </a:extLst>
+                    </a:blip>
+                    <a:srcRect l="1581" t="1265" r="77326" b="66647"/>
+                    <a:stretch/>
+                  </pic:blipFill>
+                  <pic:spPr bwMode="auto">
+                    <a:xfrm>
+                      <a:off x="0" y="0"/>
+                      <a:ext cx="1756765" cy="2286000"/>
+                    </a:xfrm>
+                    <a:prstGeom prst="rect">
+                      <a:avLst/>
+                    </a:prstGeom>
+                    <a:noFill/>
+                    <a:ln>
+                      <a:noFill/>
+                    </a:ln>
+                    <a:extLst>
+                      <a:ext uri="{53640926-AAD7-44D8-BBD7-CCE9431645EC}">
+                        <a14:shadowObscured xmlns:a14="http://schemas.microsoft.com/office/drawing/2010/main"/>
+                      </a:ext>
+                    </a:extLst>
+                  </pic:spPr>
+                </pic:pic>
+              </a:graphicData>
+            </a:graphic>
+            <wp14:sizeRelH relativeFrom="page">
+              <wp14:pctWidth>0</wp14:pctWidth>
+            </wp14:sizeRelH>
+            <wp14:sizeRelV relativeFrom="page">
+              <wp14:pctHeight>0</wp14:pctHeight>
+            </wp14:sizeRelV>
+          </wp:anchor>
+        </w:drawing>
+      </w:r>
+    </w:p>
+    <w:p>
+      <w:pPr>
+        <w:jc w:val="both"/>
+        <w:rPr>
+          <w:rFonts w:asciiTheme="majorHAnsi" w:hAnsiTheme="majorHAnsi"/>
+          <w:b/>
+          <w:bCs/>
+          <w:sz w:val="24"/>
+          <w:szCs w:val="24"/>
+          <w:u w:val="single"/>
+        </w:rPr>
+      </w:pPr>
+    </w:p>
+    <w:p>
+      <w:pPr>
+        <w:jc w:val="both"/>
+        <w:rPr>
+          <w:rFonts w:asciiTheme="majorHAnsi" w:hAnsiTheme="majorHAnsi"/>
+          <w:b/>
+          <w:bCs/>
+          <w:sz w:val="24"/>
+          <w:szCs w:val="24"/>
+          <w:u w:val="single"/>
+        </w:rPr>
+      </w:pPr>
+    </w:p>
+    <w:p>
+      <w:pPr>
+        <w:jc w:val="both"/>
+        <w:rPr>
+          <w:rFonts w:asciiTheme="majorHAnsi" w:hAnsiTheme="majorHAnsi"/>
+          <w:b/>
+          <w:bCs/>
+          <w:sz w:val="24"/>
+          <w:szCs w:val="24"/>
+          <w:u w:val="single"/>
+        </w:rPr>
+      </w:pPr>
+    </w:p>
+    <w:p>
+      <w:pPr>
+        <w:jc w:val="both"/>
+        <w:rPr>
+          <w:rFonts w:asciiTheme="majorHAnsi" w:hAnsiTheme="majorHAnsi"/>
+          <w:b/>
+          <w:bCs/>
+          <w:sz w:val="24"/>
+          <w:szCs w:val="24"/>
+          <w:u w:val="single"/>
+        </w:rPr>
+      </w:pPr>
+    </w:p>
+    <w:p>
+      <w:pPr>
+        <w:jc w:val="both"/>
+        <w:rPr>
+          <w:rFonts w:asciiTheme="majorHAnsi" w:hAnsiTheme="majorHAnsi"/>
+          <w:b/>
+          <w:bCs/>
+          <w:sz w:val="24"/>
+          <w:szCs w:val="24"/>
+          <w:u w:val="single"/>
+        </w:rPr>
+      </w:pPr>
+    </w:p>
+    <w:p>
+      <w:pPr>
+        <w:jc w:val="both"/>
+        <w:rPr>
+          <w:rFonts w:asciiTheme="majorHAnsi" w:hAnsiTheme="majorHAnsi"/>
+          <w:b/>
+          <w:bCs/>
+          <w:sz w:val="24"/>
+          <w:szCs w:val="24"/>
+          <w:u w:val="single"/>
+        </w:rPr>
+      </w:pPr>
+    </w:p>
+    <w:p>
+      <w:pPr>
+        <w:jc w:val="both"/>
+        <w:rPr>
+          <w:rFonts w:asciiTheme="majorHAnsi" w:hAnsiTheme="majorHAnsi"/>
+          <w:b/>
+          <w:bCs/>
+          <w:sz w:val="24"/>
+          <w:szCs w:val="24"/>
+          <w:u w:val="single"/>
+        </w:rPr>
+      </w:pPr>
+    </w:p>
+    <w:p>
+      <w:pPr>
+        <w:rPr>
+          <w:rFonts w:asciiTheme="majorHAnsi" w:hAnsiTheme="majorHAnsi"/>
+          <w:b/>
+          <w:bCs/>
+          <w:sz w:val="32"/>
+          <w:szCs w:val="32"/>
+        </w:rPr>
+      </w:pPr>
+      <w:r>
+        <w:rPr>
+          <w:rFonts w:asciiTheme="majorHAnsi" w:hAnsiTheme="majorHAnsi"/>
+          <w:b/>
+          <w:bCs/>
+          <w:sz w:val="32"/>
+          <w:szCs w:val="32"/>
+          <w:lang w:val="en-US"/>
+        </w:rPr>
+        <w:t>Main Flow UM</w:t>
+      </w:r>
+      <w:r>
+        <w:rPr>
+          <w:rFonts w:asciiTheme="majorHAnsi" w:hAnsiTheme="majorHAnsi"/>
+          <w:b/>
+          <w:bCs/>
+          <w:sz w:val="32"/>
+          <w:szCs w:val="32"/>
+          <w:lang w:val="en-US"/>
+        </w:rPr>
+        <w:t>L</w:t>
+      </w:r>
+    </w:p>
+    <w:p>
+      <w:pPr>
+        <w:rPr>
+          <w:rFonts w:asciiTheme="majorHAnsi" w:hAnsiTheme="majorHAnsi"/>
+          <w:sz w:val="24"/>
+          <w:szCs w:val="24"/>
+        </w:rPr>
+      </w:pPr>
+      <w:r>
+        <w:rPr>
+          <w:rFonts w:asciiTheme="majorHAnsi" w:hAnsiTheme="majorHAnsi"/>
+          <w:sz w:val="24"/>
+          <w:szCs w:val="24"/>
+        </w:rPr>
+        <w:t>The sequence diagram shows the</w:t>
+      </w:r>
+      <w:r>
+        <w:rPr>
+          <w:rFonts w:asciiTheme="majorHAnsi" w:hAnsiTheme="majorHAnsi"/>
+          <w:sz w:val="24"/>
+          <w:szCs w:val="24"/>
+        </w:rPr>
+        <w:t xml:space="preserve"> linear</w:t>
+      </w:r>
+      <w:r>
+        <w:rPr>
+          <w:rFonts w:asciiTheme="majorHAnsi" w:hAnsiTheme="majorHAnsi"/>
+          <w:sz w:val="24"/>
+          <w:szCs w:val="24"/>
+        </w:rPr>
+        <w:t xml:space="preserve"> flow of calls coming out from GameManager, making three main design ideas clear</w:t>
+      </w:r>
+      <w:r>
+        <w:rPr>
+          <w:rFonts w:asciiTheme="majorHAnsi" w:hAnsiTheme="majorHAnsi"/>
+          <w:sz w:val="24"/>
+          <w:szCs w:val="24"/>
+        </w:rPr>
+        <w:t>:</w:t>
+      </w:r>
+    </w:p>
+    <w:p>
+      <w:pPr>
+        <w:pStyle w:val="a9"/>
+        <w:numPr>
+          <w:ilvl w:val="0"/>
+          <w:numId w:val="4"/>
+        </w:numPr>
+        <w:rPr>
+          <w:rFonts w:asciiTheme="majorHAnsi" w:hAnsiTheme="majorHAnsi"/>
+          <w:sz w:val="24"/>
+          <w:szCs w:val="24"/>
+        </w:rPr>
+      </w:pPr>
+      <w:r>
+        <w:rPr>
+          <w:rFonts w:asciiTheme="majorHAnsi" w:hAnsiTheme="majorHAnsi"/>
+          <w:b/>
+          <w:bCs/>
+          <w:sz w:val="24"/>
+          <w:szCs w:val="24"/>
+        </w:rPr>
+        <w:t>Central control</w:t>
+      </w:r>
+      <w:r>
+        <w:rPr>
+          <w:rFonts w:asciiTheme="majorHAnsi" w:hAnsiTheme="majorHAnsi"/>
+          <w:sz w:val="24"/>
+          <w:szCs w:val="24"/>
+        </w:rPr>
+        <w:t xml:space="preserve"> – One coordinator handles all state changes</w:t>
+      </w:r>
+      <w:r>
+        <w:rPr>
+          <w:rFonts w:asciiTheme="majorHAnsi" w:hAnsiTheme="majorHAnsi"/>
+          <w:sz w:val="24"/>
+          <w:szCs w:val="24"/>
+        </w:rPr>
+        <w:t>.</w:t>
+      </w:r>
+    </w:p>
+    <w:p>
+      <w:pPr>
+        <w:pStyle w:val="a9"/>
+        <w:numPr>
+          <w:ilvl w:val="0"/>
+          <w:numId w:val="4"/>
+        </w:numPr>
+        <w:rPr>
+          <w:rFonts w:asciiTheme="majorHAnsi" w:hAnsiTheme="majorHAnsi"/>
+          <w:sz w:val="24"/>
+          <w:szCs w:val="24"/>
+        </w:rPr>
+      </w:pPr>
+      <w:r>
+        <w:rPr>
+          <w:rFonts w:asciiTheme="majorHAnsi" w:hAnsiTheme="majorHAnsi"/>
+          <w:b/>
+          <w:bCs/>
+          <w:sz w:val="24"/>
+          <w:szCs w:val="24"/>
+        </w:rPr>
+        <w:t>Deterministic loop</w:t>
+      </w:r>
+      <w:r>
+        <w:rPr>
+          <w:rFonts w:asciiTheme="majorHAnsi" w:hAnsiTheme="majorHAnsi"/>
+          <w:sz w:val="24"/>
+          <w:szCs w:val="24"/>
+        </w:rPr>
+        <w:t xml:space="preserve"> – Fixed call order per turn ensures identical input yields identical output, making tests repeatable.</w:t>
+      </w:r>
+    </w:p>
+    <w:p>
+      <w:pPr>
+        <w:pStyle w:val="a9"/>
+        <w:numPr>
+          <w:ilvl w:val="0"/>
+          <w:numId w:val="4"/>
+        </w:numPr>
+        <w:rPr>
+          <w:rFonts w:asciiTheme="majorHAnsi" w:hAnsiTheme="majorHAnsi"/>
+          <w:sz w:val="24"/>
+          <w:szCs w:val="24"/>
+        </w:rPr>
+      </w:pPr>
+      <w:r>
+        <w:rPr>
+          <w:rFonts w:asciiTheme="majorHAnsi" w:hAnsiTheme="majorHAnsi"/>
+          <w:b/>
+          <w:bCs/>
+          <w:sz w:val="24"/>
+          <w:szCs w:val="24"/>
+        </w:rPr>
+        <w:t>Clear separation</w:t>
+      </w:r>
+      <w:r>
+        <w:rPr>
+          <w:rFonts w:asciiTheme="majorHAnsi" w:hAnsiTheme="majorHAnsi"/>
+          <w:sz w:val="24"/>
+          <w:szCs w:val="24"/>
+        </w:rPr>
+        <w:t xml:space="preserve"> – Collision checks, and (optional) drawing sit in separate lanes</w:t>
+      </w:r>
+      <w:r>
+        <w:rPr>
+          <w:rFonts w:asciiTheme="majorHAnsi" w:hAnsiTheme="majorHAnsi"/>
+          <w:sz w:val="24"/>
+          <w:szCs w:val="24"/>
+        </w:rPr>
+        <w:t>.</w:t>
+      </w:r>
+    </w:p>
+    <w:p>
+      <w:pPr>
+        <w:rPr>
+          <w:rFonts w:asciiTheme="majorHAnsi" w:hAnsiTheme="majorHAnsi"/>
+          <w:b/>
+          <w:bCs/>
+          <w:sz w:val="28"/>
+          <w:szCs w:val="28"/>
+          <w:u w:val="single"/>
+        </w:rPr>
+      </w:pPr>
+      <w:r>
+        <w:rPr>
+          <w:rFonts w:asciiTheme="majorHAnsi" w:hAnsiTheme="majorHAnsi"/>
+          <w:b/>
+          <w:bCs/>
+          <w:noProof/>
+          <w:sz w:val="28"/>
+          <w:szCs w:val="28"/>
+          <w:u w:val="single"/>
+        </w:rPr>
+        <w:drawing>
+          <wp:anchor distT="0" distB="0" distL="114300" distR="114300" simplePos="0" relativeHeight="251662336" behindDoc="0" locked="0" layoutInCell="1" allowOverlap="1" wp14:anchorId="475E2699" wp14:editId="53FA5C87">
+            <wp:simplePos x="0" y="0"/>
+            <wp:positionH relativeFrom="page">
+              <wp:posOffset>205981</wp:posOffset>
+            </wp:positionH>
+            <wp:positionV relativeFrom="paragraph">
+              <wp:posOffset>257095</wp:posOffset>
+            </wp:positionV>
+            <wp:extent cx="6993229" cy="6118860"/>
+            <wp:effectExtent l="0" t="0" r="0" b="0"/>
+            <wp:wrapNone/>
+            <wp:docPr id="1181666576" name="תמונה 3"/>
+            <wp:cNvGraphicFramePr>
+              <a:graphicFrameLocks xmlns:a="http://schemas.openxmlformats.org/drawingml/2006/main" noChangeAspect="1"/>
+            </wp:cNvGraphicFramePr>
+            <a:graphic xmlns:a="http://schemas.openxmlformats.org/drawingml/2006/main">
+              <a:graphicData uri="http://schemas.openxmlformats.org/drawingml/2006/picture">
+                <pic:pic xmlns:pic="http://schemas.openxmlformats.org/drawingml/2006/picture">
+                  <pic:nvPicPr>
+                    <pic:cNvPr id="0" name="Picture 11"/>
+                    <pic:cNvPicPr>
+                      <a:picLocks noChangeAspect="1" noChangeArrowheads="1"/>
+                    </pic:cNvPicPr>
+                  </pic:nvPicPr>
                   <pic:blipFill>
-                    <a:blip r:embed="rId5" cstate="print">
+                    <a:blip r:embed="rId8" cstate="print">
                       <a:extLst>
                         <a:ext uri="{28A0092B-C50C-407E-A947-70E740481C1C}">
                           <a14:useLocalDpi xmlns:a14="http://schemas.microsoft.com/office/drawing/2010/main" val="0"/>
@@ -133,7 +879,7 @@
                   <pic:spPr bwMode="auto">
                     <a:xfrm>
                       <a:off x="0" y="0"/>
-                      <a:ext cx="4670383" cy="3995130"/>
+                      <a:ext cx="6993229" cy="6118860"/>
                     </a:xfrm>
                     <a:prstGeom prst="rect">
                       <a:avLst/>
@@ -146,46 +892,14 @@
                 </pic:pic>
               </a:graphicData>
             </a:graphic>
-          </wp:inline>
+            <wp14:sizeRelH relativeFrom="page">
+              <wp14:pctWidth>0</wp14:pctWidth>
+            </wp14:sizeRelH>
+            <wp14:sizeRelV relativeFrom="page">
+              <wp14:pctHeight>0</wp14:pctHeight>
+            </wp14:sizeRelV>
+          </wp:anchor>
         </w:drawing>
-      </w:r>
-    </w:p>
-    <w:p>
-      <w:pPr>
-        <w:pStyle w:val="a9"/>
-        <w:numPr>
-          <w:ilvl w:val="0"/>
-          <w:numId w:val="2"/>
-        </w:numPr>
-        <w:rPr>
-          <w:rFonts w:asciiTheme="majorHAnsi" w:hAnsiTheme="majorHAnsi"/>
-          <w:sz w:val="24"/>
-          <w:szCs w:val="24"/>
-        </w:rPr>
-      </w:pPr>
-      <w:r>
-        <w:rPr>
-          <w:rFonts w:asciiTheme="majorHAnsi" w:hAnsiTheme="majorHAnsi"/>
-          <w:b/>
-          <w:bCs/>
-          <w:sz w:val="24"/>
-          <w:szCs w:val="24"/>
-          <w:u w:val="single"/>
-          <w:lang w:val="en-US"/>
-        </w:rPr>
-        <w:t>Main Flow UM</w:t>
-      </w:r>
-      <w:r>
-        <w:rPr>
-          <w:rFonts w:asciiTheme="majorHAnsi" w:hAnsiTheme="majorHAnsi"/>
-          <w:b/>
-          <w:bCs/>
-          <w:sz w:val="24"/>
-          <w:szCs w:val="24"/>
-          <w:u w:val="single"/>
-          <w:lang w:val="en-US"/>
-        </w:rPr>
-        <w:t>L</w:t>
       </w:r>
     </w:p>
     <w:p>
@@ -199,7 +913,9 @@
           <w:u w:val="single"/>
         </w:rPr>
       </w:pPr>
-      <w:r>
+    </w:p>
+    <w:p>
+      <w:pPr>
         <w:rPr>
           <w:rFonts w:asciiTheme="majorHAnsi" w:hAnsiTheme="majorHAnsi"/>
           <w:b/>
@@ -208,70 +924,232 @@
           <w:szCs w:val="28"/>
           <w:u w:val="single"/>
         </w:rPr>
-        <w:drawing>
-          <wp:inline distT="0" distB="0" distL="0" distR="0" wp14:anchorId="475E2699" wp14:editId="11623F4F">
-            <wp:extent cx="4387179" cy="3605514"/>
-            <wp:effectExtent l="0" t="0" r="0" b="0"/>
-            <wp:docPr id="1181666576" name="תמונה 3"/>
-            <wp:cNvGraphicFramePr>
-              <a:graphicFrameLocks xmlns:a="http://schemas.openxmlformats.org/drawingml/2006/main" noChangeAspect="1"/>
-            </wp:cNvGraphicFramePr>
-            <a:graphic xmlns:a="http://schemas.openxmlformats.org/drawingml/2006/main">
-              <a:graphicData uri="http://schemas.openxmlformats.org/drawingml/2006/picture">
-                <pic:pic xmlns:pic="http://schemas.openxmlformats.org/drawingml/2006/picture">
-                  <pic:nvPicPr>
-                    <pic:cNvPr id="0" name="Picture 11"/>
-                    <pic:cNvPicPr>
-                      <a:picLocks noChangeAspect="1" noChangeArrowheads="1"/>
-                    </pic:cNvPicPr>
-                  </pic:nvPicPr>
-                  <pic:blipFill>
-                    <a:blip r:embed="rId6" cstate="print">
-                      <a:extLst>
-                        <a:ext uri="{28A0092B-C50C-407E-A947-70E740481C1C}">
-                          <a14:useLocalDpi xmlns:a14="http://schemas.microsoft.com/office/drawing/2010/main" val="0"/>
-                        </a:ext>
-                      </a:extLst>
-                    </a:blip>
-                    <a:srcRect/>
-                    <a:stretch>
-                      <a:fillRect/>
-                    </a:stretch>
-                  </pic:blipFill>
-                  <pic:spPr bwMode="auto">
-                    <a:xfrm>
-                      <a:off x="0" y="0"/>
-                      <a:ext cx="4408804" cy="3623286"/>
-                    </a:xfrm>
-                    <a:prstGeom prst="rect">
-                      <a:avLst/>
-                    </a:prstGeom>
-                    <a:noFill/>
-                    <a:ln>
-                      <a:noFill/>
-                    </a:ln>
-                  </pic:spPr>
-                </pic:pic>
-              </a:graphicData>
-            </a:graphic>
-          </wp:inline>
-        </w:drawing>
-      </w:r>
-    </w:p>
-    <w:p>
-      <w:pPr>
-        <w:pStyle w:val="a9"/>
-        <w:numPr>
-          <w:ilvl w:val="0"/>
-          <w:numId w:val="2"/>
-        </w:numPr>
-        <w:rPr>
-          <w:rFonts w:asciiTheme="majorHAnsi" w:hAnsiTheme="majorHAnsi"/>
-          <w:b/>
-          <w:bCs/>
-          <w:sz w:val="24"/>
-          <w:szCs w:val="24"/>
-          <w:u w:val="single"/>
+      </w:pPr>
+    </w:p>
+    <w:p>
+      <w:pPr>
+        <w:rPr>
+          <w:rFonts w:asciiTheme="majorHAnsi" w:hAnsiTheme="majorHAnsi"/>
+          <w:b/>
+          <w:bCs/>
+          <w:sz w:val="28"/>
+          <w:szCs w:val="28"/>
+          <w:u w:val="single"/>
+        </w:rPr>
+      </w:pPr>
+    </w:p>
+    <w:p>
+      <w:pPr>
+        <w:rPr>
+          <w:rFonts w:asciiTheme="majorHAnsi" w:hAnsiTheme="majorHAnsi"/>
+          <w:b/>
+          <w:bCs/>
+          <w:sz w:val="28"/>
+          <w:szCs w:val="28"/>
+          <w:u w:val="single"/>
+        </w:rPr>
+      </w:pPr>
+    </w:p>
+    <w:p>
+      <w:pPr>
+        <w:rPr>
+          <w:rFonts w:asciiTheme="majorHAnsi" w:hAnsiTheme="majorHAnsi"/>
+          <w:b/>
+          <w:bCs/>
+          <w:sz w:val="28"/>
+          <w:szCs w:val="28"/>
+          <w:u w:val="single"/>
+        </w:rPr>
+      </w:pPr>
+    </w:p>
+    <w:p>
+      <w:pPr>
+        <w:rPr>
+          <w:rFonts w:asciiTheme="majorHAnsi" w:hAnsiTheme="majorHAnsi"/>
+          <w:b/>
+          <w:bCs/>
+          <w:sz w:val="28"/>
+          <w:szCs w:val="28"/>
+          <w:u w:val="single"/>
+        </w:rPr>
+      </w:pPr>
+    </w:p>
+    <w:p>
+      <w:pPr>
+        <w:rPr>
+          <w:rFonts w:asciiTheme="majorHAnsi" w:hAnsiTheme="majorHAnsi"/>
+          <w:b/>
+          <w:bCs/>
+          <w:sz w:val="28"/>
+          <w:szCs w:val="28"/>
+          <w:u w:val="single"/>
+        </w:rPr>
+      </w:pPr>
+    </w:p>
+    <w:p>
+      <w:pPr>
+        <w:rPr>
+          <w:rFonts w:asciiTheme="majorHAnsi" w:hAnsiTheme="majorHAnsi"/>
+          <w:b/>
+          <w:bCs/>
+          <w:sz w:val="28"/>
+          <w:szCs w:val="28"/>
+          <w:u w:val="single"/>
+        </w:rPr>
+      </w:pPr>
+    </w:p>
+    <w:p>
+      <w:pPr>
+        <w:rPr>
+          <w:rFonts w:asciiTheme="majorHAnsi" w:hAnsiTheme="majorHAnsi"/>
+          <w:b/>
+          <w:bCs/>
+          <w:sz w:val="28"/>
+          <w:szCs w:val="28"/>
+          <w:u w:val="single"/>
+        </w:rPr>
+      </w:pPr>
+    </w:p>
+    <w:p>
+      <w:pPr>
+        <w:rPr>
+          <w:rFonts w:asciiTheme="majorHAnsi" w:hAnsiTheme="majorHAnsi"/>
+          <w:b/>
+          <w:bCs/>
+          <w:sz w:val="28"/>
+          <w:szCs w:val="28"/>
+          <w:u w:val="single"/>
+        </w:rPr>
+      </w:pPr>
+    </w:p>
+    <w:p>
+      <w:pPr>
+        <w:rPr>
+          <w:rFonts w:asciiTheme="majorHAnsi" w:hAnsiTheme="majorHAnsi"/>
+          <w:b/>
+          <w:bCs/>
+          <w:sz w:val="28"/>
+          <w:szCs w:val="28"/>
+          <w:u w:val="single"/>
+        </w:rPr>
+      </w:pPr>
+    </w:p>
+    <w:p>
+      <w:pPr>
+        <w:rPr>
+          <w:rFonts w:asciiTheme="majorHAnsi" w:hAnsiTheme="majorHAnsi"/>
+          <w:b/>
+          <w:bCs/>
+          <w:sz w:val="28"/>
+          <w:szCs w:val="28"/>
+          <w:u w:val="single"/>
+        </w:rPr>
+      </w:pPr>
+    </w:p>
+    <w:p>
+      <w:pPr>
+        <w:rPr>
+          <w:rFonts w:asciiTheme="majorHAnsi" w:hAnsiTheme="majorHAnsi"/>
+          <w:b/>
+          <w:bCs/>
+          <w:sz w:val="28"/>
+          <w:szCs w:val="28"/>
+          <w:u w:val="single"/>
+        </w:rPr>
+      </w:pPr>
+    </w:p>
+    <w:p>
+      <w:pPr>
+        <w:rPr>
+          <w:rFonts w:asciiTheme="majorHAnsi" w:hAnsiTheme="majorHAnsi"/>
+          <w:b/>
+          <w:bCs/>
+          <w:sz w:val="28"/>
+          <w:szCs w:val="28"/>
+          <w:u w:val="single"/>
+        </w:rPr>
+      </w:pPr>
+    </w:p>
+    <w:p>
+      <w:pPr>
+        <w:rPr>
+          <w:rFonts w:asciiTheme="majorHAnsi" w:hAnsiTheme="majorHAnsi"/>
+          <w:b/>
+          <w:bCs/>
+          <w:sz w:val="28"/>
+          <w:szCs w:val="28"/>
+          <w:u w:val="single"/>
+        </w:rPr>
+      </w:pPr>
+    </w:p>
+    <w:p>
+      <w:pPr>
+        <w:rPr>
+          <w:rFonts w:asciiTheme="majorHAnsi" w:hAnsiTheme="majorHAnsi"/>
+          <w:b/>
+          <w:bCs/>
+          <w:sz w:val="28"/>
+          <w:szCs w:val="28"/>
+          <w:u w:val="single"/>
+        </w:rPr>
+      </w:pPr>
+    </w:p>
+    <w:p>
+      <w:pPr>
+        <w:rPr>
+          <w:rFonts w:asciiTheme="majorHAnsi" w:hAnsiTheme="majorHAnsi"/>
+          <w:b/>
+          <w:bCs/>
+          <w:sz w:val="28"/>
+          <w:szCs w:val="28"/>
+          <w:u w:val="single"/>
+        </w:rPr>
+      </w:pPr>
+    </w:p>
+    <w:p>
+      <w:pPr>
+        <w:rPr>
+          <w:rFonts w:asciiTheme="majorHAnsi" w:hAnsiTheme="majorHAnsi"/>
+          <w:b/>
+          <w:bCs/>
+          <w:sz w:val="28"/>
+          <w:szCs w:val="28"/>
+          <w:u w:val="single"/>
+        </w:rPr>
+      </w:pPr>
+    </w:p>
+    <w:p>
+      <w:pPr>
+        <w:rPr>
+          <w:rFonts w:asciiTheme="majorHAnsi" w:hAnsiTheme="majorHAnsi"/>
+          <w:b/>
+          <w:bCs/>
+          <w:sz w:val="28"/>
+          <w:szCs w:val="28"/>
+          <w:u w:val="single"/>
+        </w:rPr>
+      </w:pPr>
+    </w:p>
+    <w:p>
+      <w:pPr>
+        <w:rPr>
+          <w:rFonts w:asciiTheme="majorHAnsi" w:hAnsiTheme="majorHAnsi"/>
+          <w:b/>
+          <w:bCs/>
+          <w:sz w:val="28"/>
+          <w:szCs w:val="28"/>
+          <w:u w:val="single"/>
+        </w:rPr>
+      </w:pPr>
+    </w:p>
+    <w:p>
+      <w:pPr>
+        <w:rPr>
+          <w:rFonts w:asciiTheme="majorHAnsi" w:hAnsiTheme="majorHAnsi"/>
+          <w:b/>
+          <w:bCs/>
+          <w:sz w:val="32"/>
+          <w:szCs w:val="32"/>
           <w:lang w:val="en-US"/>
         </w:rPr>
       </w:pPr>
@@ -280,12 +1158,10 @@
           <w:rFonts w:asciiTheme="majorHAnsi" w:hAnsiTheme="majorHAnsi"/>
           <w:b/>
           <w:bCs/>
-          <w:sz w:val="24"/>
-          <w:szCs w:val="24"/>
-          <w:u w:val="single"/>
+          <w:sz w:val="32"/>
+          <w:szCs w:val="32"/>
           <w:lang w:val="en-US"/>
         </w:rPr>
-        <w:lastRenderedPageBreak/>
         <w:t>Design Explanations</w:t>
       </w:r>
     </w:p>
@@ -318,7 +1194,7 @@
           <w:szCs w:val="24"/>
           <w:u w:val="single"/>
         </w:rPr>
-        <w:t>-</w:t>
+        <w:t>:</w:t>
       </w:r>
       <w:r>
         <w:rPr>
@@ -328,39 +1204,181 @@
         </w:rPr>
         <w:t xml:space="preserve"> </w:t>
       </w:r>
-      <w:proofErr w:type="spellStart"/>
-      <w:r>
-        <w:rPr>
-          <w:rFonts w:asciiTheme="majorHAnsi" w:hAnsiTheme="majorHAnsi"/>
-          <w:sz w:val="24"/>
-          <w:szCs w:val="24"/>
-        </w:rPr>
-        <w:t>GameManager</w:t>
-      </w:r>
-      <w:proofErr w:type="spellEnd"/>
-      <w:r>
-        <w:rPr>
-          <w:rFonts w:asciiTheme="majorHAnsi" w:hAnsiTheme="majorHAnsi"/>
-          <w:sz w:val="24"/>
-          <w:szCs w:val="24"/>
-        </w:rPr>
-        <w:t xml:space="preserve"> runs each turn; each </w:t>
-      </w:r>
-      <w:r>
-        <w:rPr>
-          <w:rFonts w:asciiTheme="majorHAnsi" w:hAnsiTheme="majorHAnsi"/>
-          <w:sz w:val="24"/>
-          <w:szCs w:val="24"/>
-        </w:rPr>
-        <w:t>Tank</w:t>
-      </w:r>
-      <w:r>
-        <w:rPr>
-          <w:rFonts w:asciiTheme="majorHAnsi" w:hAnsiTheme="majorHAnsi"/>
-          <w:sz w:val="24"/>
-          <w:szCs w:val="24"/>
-        </w:rPr>
-        <w:t xml:space="preserve"> just chooses its next move. Tanks never change the board by themselves—only the manager does.</w:t>
+    </w:p>
+    <w:p>
+      <w:pPr>
+        <w:pStyle w:val="a9"/>
+        <w:numPr>
+          <w:ilvl w:val="0"/>
+          <w:numId w:val="5"/>
+        </w:numPr>
+        <w:rPr>
+          <w:rFonts w:asciiTheme="majorHAnsi" w:hAnsiTheme="majorHAnsi"/>
+          <w:sz w:val="24"/>
+          <w:szCs w:val="24"/>
+        </w:rPr>
+      </w:pPr>
+      <w:r>
+        <w:rPr>
+          <w:rFonts w:asciiTheme="majorHAnsi" w:hAnsiTheme="majorHAnsi"/>
+          <w:sz w:val="24"/>
+          <w:szCs w:val="24"/>
+        </w:rPr>
+        <w:t xml:space="preserve"> </w:t>
+      </w:r>
+      <w:r>
+        <w:rPr>
+          <w:rFonts w:asciiTheme="majorHAnsi" w:hAnsiTheme="majorHAnsi"/>
+          <w:sz w:val="24"/>
+          <w:szCs w:val="24"/>
+        </w:rPr>
+        <w:t xml:space="preserve">GameManager </w:t>
+      </w:r>
+      <w:r>
+        <w:rPr>
+          <w:rFonts w:asciiTheme="majorHAnsi" w:hAnsiTheme="majorHAnsi"/>
+          <w:sz w:val="24"/>
+          <w:szCs w:val="24"/>
+        </w:rPr>
+        <w:t xml:space="preserve">handles only </w:t>
+      </w:r>
+      <w:r>
+        <w:rPr>
+          <w:rFonts w:asciiTheme="majorHAnsi" w:hAnsiTheme="majorHAnsi"/>
+          <w:sz w:val="24"/>
+          <w:szCs w:val="24"/>
+        </w:rPr>
+        <w:t>game logic</w:t>
+      </w:r>
+      <w:r>
+        <w:rPr>
+          <w:rFonts w:asciiTheme="majorHAnsi" w:hAnsiTheme="majorHAnsi"/>
+          <w:sz w:val="24"/>
+          <w:szCs w:val="24"/>
+        </w:rPr>
+        <w:t xml:space="preserve"> each turn</w:t>
+      </w:r>
+      <w:r>
+        <w:rPr>
+          <w:rFonts w:asciiTheme="majorHAnsi" w:hAnsiTheme="majorHAnsi"/>
+          <w:sz w:val="24"/>
+          <w:szCs w:val="24"/>
+        </w:rPr>
+        <w:t>, using CollisionHandler for handling collisions.</w:t>
+      </w:r>
+    </w:p>
+    <w:p>
+      <w:pPr>
+        <w:pStyle w:val="a9"/>
+        <w:numPr>
+          <w:ilvl w:val="0"/>
+          <w:numId w:val="5"/>
+        </w:numPr>
+        <w:rPr>
+          <w:rFonts w:asciiTheme="majorHAnsi" w:hAnsiTheme="majorHAnsi"/>
+          <w:sz w:val="24"/>
+          <w:szCs w:val="24"/>
+        </w:rPr>
+      </w:pPr>
+      <w:r>
+        <w:rPr>
+          <w:rFonts w:asciiTheme="majorHAnsi" w:hAnsiTheme="majorHAnsi"/>
+          <w:sz w:val="24"/>
+          <w:szCs w:val="24"/>
+        </w:rPr>
+        <w:t>Player</w:t>
+      </w:r>
+      <w:r>
+        <w:rPr>
+          <w:rFonts w:asciiTheme="majorHAnsi" w:hAnsiTheme="majorHAnsi"/>
+          <w:sz w:val="24"/>
+          <w:szCs w:val="24"/>
+        </w:rPr>
+        <w:t>s</w:t>
+      </w:r>
+      <w:r>
+        <w:rPr>
+          <w:rFonts w:asciiTheme="majorHAnsi" w:hAnsiTheme="majorHAnsi"/>
+          <w:sz w:val="24"/>
+          <w:szCs w:val="24"/>
+        </w:rPr>
+        <w:t xml:space="preserve"> choos</w:t>
+      </w:r>
+      <w:r>
+        <w:rPr>
+          <w:rFonts w:asciiTheme="majorHAnsi" w:hAnsiTheme="majorHAnsi"/>
+          <w:sz w:val="24"/>
+          <w:szCs w:val="24"/>
+        </w:rPr>
+        <w:t>e</w:t>
+      </w:r>
+      <w:r>
+        <w:rPr>
+          <w:rFonts w:asciiTheme="majorHAnsi" w:hAnsiTheme="majorHAnsi"/>
+          <w:sz w:val="24"/>
+          <w:szCs w:val="24"/>
+        </w:rPr>
+        <w:t xml:space="preserve"> </w:t>
+      </w:r>
+      <w:r>
+        <w:rPr>
+          <w:rFonts w:asciiTheme="majorHAnsi" w:hAnsiTheme="majorHAnsi"/>
+          <w:sz w:val="24"/>
+          <w:szCs w:val="24"/>
+        </w:rPr>
+        <w:t>their</w:t>
+      </w:r>
+      <w:r>
+        <w:rPr>
+          <w:rFonts w:asciiTheme="majorHAnsi" w:hAnsiTheme="majorHAnsi"/>
+          <w:sz w:val="24"/>
+          <w:szCs w:val="24"/>
+        </w:rPr>
+        <w:t xml:space="preserve"> next move. </w:t>
+      </w:r>
+    </w:p>
+    <w:p>
+      <w:pPr>
+        <w:pStyle w:val="a9"/>
+        <w:numPr>
+          <w:ilvl w:val="0"/>
+          <w:numId w:val="5"/>
+        </w:numPr>
+        <w:rPr>
+          <w:rFonts w:asciiTheme="majorHAnsi" w:hAnsiTheme="majorHAnsi"/>
+          <w:sz w:val="24"/>
+          <w:szCs w:val="24"/>
+        </w:rPr>
+      </w:pPr>
+      <w:r>
+        <w:rPr>
+          <w:rFonts w:asciiTheme="majorHAnsi" w:hAnsiTheme="majorHAnsi"/>
+          <w:sz w:val="24"/>
+          <w:szCs w:val="24"/>
+        </w:rPr>
+        <w:t>Tanks action logic is internal.</w:t>
+      </w:r>
+    </w:p>
+    <w:p>
+      <w:pPr>
+        <w:pStyle w:val="a9"/>
+        <w:numPr>
+          <w:ilvl w:val="0"/>
+          <w:numId w:val="5"/>
+        </w:numPr>
+        <w:rPr>
+          <w:rFonts w:asciiTheme="majorHAnsi" w:hAnsiTheme="majorHAnsi"/>
+          <w:sz w:val="24"/>
+          <w:szCs w:val="24"/>
+        </w:rPr>
+      </w:pPr>
+      <w:r>
+        <w:rPr>
+          <w:rFonts w:asciiTheme="majorHAnsi" w:hAnsiTheme="majorHAnsi"/>
+          <w:sz w:val="24"/>
+          <w:szCs w:val="24"/>
+        </w:rPr>
+        <w:t xml:space="preserve">BoardFactory reads a text file and builds a board. </w:t>
       </w:r>
     </w:p>
     <w:p>
@@ -381,88 +1399,135 @@
           <w:rFonts w:asciiTheme="majorHAnsi" w:hAnsiTheme="majorHAnsi"/>
           <w:sz w:val="24"/>
           <w:szCs w:val="24"/>
+          <w:u w:val="single"/>
+        </w:rPr>
+        <w:t>Simple class tree</w:t>
+      </w:r>
+      <w:r>
+        <w:rPr>
+          <w:rFonts w:asciiTheme="majorHAnsi" w:hAnsiTheme="majorHAnsi"/>
+          <w:sz w:val="24"/>
+          <w:szCs w:val="24"/>
+          <w:u w:val="single"/>
+        </w:rPr>
+        <w:t>:</w:t>
+      </w:r>
+      <w:r>
+        <w:rPr>
+          <w:rFonts w:asciiTheme="majorHAnsi" w:hAnsiTheme="majorHAnsi"/>
+          <w:sz w:val="24"/>
+          <w:szCs w:val="24"/>
         </w:rPr>
         <w:t xml:space="preserve"> </w:t>
       </w:r>
-      <w:r>
-        <w:rPr>
-          <w:rFonts w:asciiTheme="majorHAnsi" w:hAnsiTheme="majorHAnsi"/>
-          <w:sz w:val="24"/>
-          <w:szCs w:val="24"/>
-          <w:u w:val="single"/>
-        </w:rPr>
-        <w:t>Simple class tree</w:t>
-      </w:r>
-      <w:r>
-        <w:rPr>
-          <w:rFonts w:asciiTheme="majorHAnsi" w:hAnsiTheme="majorHAnsi"/>
-          <w:sz w:val="24"/>
-          <w:szCs w:val="24"/>
-          <w:u w:val="single"/>
-        </w:rPr>
-        <w:t>-</w:t>
-      </w:r>
-      <w:r>
-        <w:rPr>
-          <w:rFonts w:asciiTheme="majorHAnsi" w:hAnsiTheme="majorHAnsi"/>
-          <w:sz w:val="24"/>
-          <w:szCs w:val="24"/>
-        </w:rPr>
-        <w:t xml:space="preserve"> All pieces of the game inherit from </w:t>
-      </w:r>
-      <w:proofErr w:type="spellStart"/>
-      <w:r>
-        <w:rPr>
-          <w:rFonts w:asciiTheme="majorHAnsi" w:hAnsiTheme="majorHAnsi"/>
-          <w:sz w:val="24"/>
-          <w:szCs w:val="24"/>
-        </w:rPr>
-        <w:t>GameObject</w:t>
-      </w:r>
-      <w:proofErr w:type="spellEnd"/>
-      <w:r>
-        <w:rPr>
-          <w:rFonts w:asciiTheme="majorHAnsi" w:hAnsiTheme="majorHAnsi"/>
-          <w:sz w:val="24"/>
-          <w:szCs w:val="24"/>
-        </w:rPr>
-        <w:t xml:space="preserve">. Things that don’t move use </w:t>
-      </w:r>
-      <w:proofErr w:type="spellStart"/>
-      <w:r>
-        <w:rPr>
-          <w:rFonts w:asciiTheme="majorHAnsi" w:hAnsiTheme="majorHAnsi"/>
-          <w:sz w:val="24"/>
-          <w:szCs w:val="24"/>
-        </w:rPr>
-        <w:t>StaticObject</w:t>
-      </w:r>
-      <w:proofErr w:type="spellEnd"/>
-      <w:r>
-        <w:rPr>
-          <w:rFonts w:asciiTheme="majorHAnsi" w:hAnsiTheme="majorHAnsi"/>
-          <w:sz w:val="24"/>
-          <w:szCs w:val="24"/>
-        </w:rPr>
-        <w:t xml:space="preserve">; things that can move use </w:t>
-      </w:r>
-      <w:proofErr w:type="spellStart"/>
-      <w:r>
-        <w:rPr>
-          <w:rFonts w:asciiTheme="majorHAnsi" w:hAnsiTheme="majorHAnsi"/>
-          <w:sz w:val="24"/>
-          <w:szCs w:val="24"/>
-        </w:rPr>
-        <w:t>MovableObject</w:t>
-      </w:r>
-      <w:proofErr w:type="spellEnd"/>
-      <w:r>
-        <w:rPr>
-          <w:rFonts w:asciiTheme="majorHAnsi" w:hAnsiTheme="majorHAnsi"/>
-          <w:sz w:val="24"/>
-          <w:szCs w:val="24"/>
-        </w:rPr>
-        <w:t>. This avoids repeating code for health, direction, and speed.</w:t>
+    </w:p>
+    <w:p>
+      <w:pPr>
+        <w:pStyle w:val="a9"/>
+        <w:numPr>
+          <w:ilvl w:val="0"/>
+          <w:numId w:val="6"/>
+        </w:numPr>
+        <w:rPr>
+          <w:rFonts w:asciiTheme="majorHAnsi" w:hAnsiTheme="majorHAnsi"/>
+          <w:sz w:val="24"/>
+          <w:szCs w:val="24"/>
+        </w:rPr>
+      </w:pPr>
+      <w:r>
+        <w:rPr>
+          <w:rFonts w:asciiTheme="majorHAnsi" w:hAnsiTheme="majorHAnsi"/>
+          <w:sz w:val="24"/>
+          <w:szCs w:val="24"/>
+        </w:rPr>
+        <w:t>All pieces of the game inherit from GameObject.</w:t>
+      </w:r>
+    </w:p>
+    <w:p>
+      <w:pPr>
+        <w:pStyle w:val="a9"/>
+        <w:numPr>
+          <w:ilvl w:val="0"/>
+          <w:numId w:val="6"/>
+        </w:numPr>
+        <w:rPr>
+          <w:rFonts w:asciiTheme="majorHAnsi" w:hAnsiTheme="majorHAnsi"/>
+          <w:sz w:val="24"/>
+          <w:szCs w:val="24"/>
+        </w:rPr>
+      </w:pPr>
+      <w:r>
+        <w:rPr>
+          <w:rFonts w:asciiTheme="majorHAnsi" w:hAnsiTheme="majorHAnsi"/>
+          <w:sz w:val="24"/>
+          <w:szCs w:val="24"/>
+        </w:rPr>
+        <w:t>Things that don’t move use StaticObject</w:t>
+      </w:r>
+      <w:r>
+        <w:rPr>
+          <w:rFonts w:asciiTheme="majorHAnsi" w:hAnsiTheme="majorHAnsi"/>
+          <w:sz w:val="24"/>
+          <w:szCs w:val="24"/>
+        </w:rPr>
+        <w:t>.</w:t>
+      </w:r>
+    </w:p>
+    <w:p>
+      <w:pPr>
+        <w:pStyle w:val="a9"/>
+        <w:numPr>
+          <w:ilvl w:val="0"/>
+          <w:numId w:val="6"/>
+        </w:numPr>
+        <w:rPr>
+          <w:rFonts w:asciiTheme="majorHAnsi" w:hAnsiTheme="majorHAnsi"/>
+          <w:sz w:val="24"/>
+          <w:szCs w:val="24"/>
+        </w:rPr>
+      </w:pPr>
+      <w:r>
+        <w:rPr>
+          <w:rFonts w:asciiTheme="majorHAnsi" w:hAnsiTheme="majorHAnsi"/>
+          <w:sz w:val="24"/>
+          <w:szCs w:val="24"/>
+        </w:rPr>
+        <w:t xml:space="preserve">things that can move use MovableObject. </w:t>
+      </w:r>
+    </w:p>
+    <w:p>
+      <w:pPr>
+        <w:pStyle w:val="a9"/>
+        <w:ind w:left="400"/>
+        <w:rPr>
+          <w:rFonts w:asciiTheme="majorHAnsi" w:hAnsiTheme="majorHAnsi"/>
+          <w:sz w:val="24"/>
+          <w:szCs w:val="24"/>
+        </w:rPr>
+      </w:pPr>
+      <w:r>
+        <w:rPr>
+          <w:rFonts w:asciiTheme="majorHAnsi" w:hAnsiTheme="majorHAnsi"/>
+          <w:sz w:val="24"/>
+          <w:szCs w:val="24"/>
+        </w:rPr>
+        <w:t xml:space="preserve">This </w:t>
+      </w:r>
+      <w:r>
+        <w:rPr>
+          <w:rFonts w:asciiTheme="majorHAnsi" w:hAnsiTheme="majorHAnsi"/>
+          <w:sz w:val="24"/>
+          <w:szCs w:val="24"/>
+        </w:rPr>
+        <w:t xml:space="preserve">logic </w:t>
+      </w:r>
+      <w:r>
+        <w:rPr>
+          <w:rFonts w:asciiTheme="majorHAnsi" w:hAnsiTheme="majorHAnsi"/>
+          <w:sz w:val="24"/>
+          <w:szCs w:val="24"/>
+        </w:rPr>
+        <w:t>avoids repeating code for health, direction, and speed.</w:t>
       </w:r>
     </w:p>
     <w:p>
@@ -512,69 +1577,26 @@
           <w:szCs w:val="24"/>
           <w:u w:val="single"/>
         </w:rPr>
-        <w:t>-</w:t>
-      </w:r>
-      <w:r>
-        <w:rPr>
-          <w:rFonts w:asciiTheme="majorHAnsi" w:hAnsiTheme="majorHAnsi"/>
-          <w:sz w:val="24"/>
-          <w:szCs w:val="24"/>
-        </w:rPr>
-        <w:t xml:space="preserve"> </w:t>
-      </w:r>
-      <w:proofErr w:type="spellStart"/>
-      <w:r>
-        <w:rPr>
-          <w:rFonts w:asciiTheme="majorHAnsi" w:hAnsiTheme="majorHAnsi"/>
-          <w:sz w:val="24"/>
-          <w:szCs w:val="24"/>
-        </w:rPr>
-        <w:t>GameCollisionHandler</w:t>
-      </w:r>
-      <w:proofErr w:type="spellEnd"/>
-      <w:r>
-        <w:rPr>
-          <w:rFonts w:asciiTheme="majorHAnsi" w:hAnsiTheme="majorHAnsi"/>
-          <w:sz w:val="24"/>
-          <w:szCs w:val="24"/>
-        </w:rPr>
-        <w:t xml:space="preserve"> uses two static maps (`</w:t>
-      </w:r>
-      <w:proofErr w:type="spellStart"/>
-      <w:r>
-        <w:rPr>
-          <w:rFonts w:asciiTheme="majorHAnsi" w:hAnsiTheme="majorHAnsi"/>
-          <w:sz w:val="24"/>
-          <w:szCs w:val="24"/>
-        </w:rPr>
-        <w:t>explosion_map</w:t>
-      </w:r>
-      <w:proofErr w:type="spellEnd"/>
-      <w:r>
-        <w:rPr>
-          <w:rFonts w:asciiTheme="majorHAnsi" w:hAnsiTheme="majorHAnsi"/>
-          <w:sz w:val="24"/>
-          <w:szCs w:val="24"/>
-        </w:rPr>
-        <w:t>`, `</w:t>
-      </w:r>
-      <w:proofErr w:type="spellStart"/>
-      <w:r>
-        <w:rPr>
-          <w:rFonts w:asciiTheme="majorHAnsi" w:hAnsiTheme="majorHAnsi"/>
-          <w:sz w:val="24"/>
-          <w:szCs w:val="24"/>
-        </w:rPr>
-        <w:t>prevention_map</w:t>
-      </w:r>
-      <w:proofErr w:type="spellEnd"/>
-      <w:r>
-        <w:rPr>
-          <w:rFonts w:asciiTheme="majorHAnsi" w:hAnsiTheme="majorHAnsi"/>
-          <w:sz w:val="24"/>
-          <w:szCs w:val="24"/>
-        </w:rPr>
-        <w:t xml:space="preserve">`) instead of </w:t>
+        <w:t>:</w:t>
+      </w:r>
+    </w:p>
+    <w:p>
+      <w:pPr>
+        <w:pStyle w:val="a9"/>
+        <w:ind w:left="400"/>
+        <w:rPr>
+          <w:rFonts w:asciiTheme="majorHAnsi" w:hAnsiTheme="majorHAnsi"/>
+          <w:sz w:val="24"/>
+          <w:szCs w:val="24"/>
+        </w:rPr>
+      </w:pPr>
+      <w:r>
+        <w:rPr>
+          <w:rFonts w:asciiTheme="majorHAnsi" w:hAnsiTheme="majorHAnsi"/>
+          <w:sz w:val="24"/>
+          <w:szCs w:val="24"/>
+        </w:rPr>
+        <w:t xml:space="preserve">GameCollisionHandler uses two static maps (`explosion_map`, `prevention_map`) instead of </w:t>
       </w:r>
       <w:r>
         <w:rPr>
@@ -629,16 +1651,35 @@
           <w:szCs w:val="24"/>
           <w:u w:val="single"/>
         </w:rPr>
-        <w:t>Factory for reproducible boards</w:t>
-      </w:r>
-      <w:r>
-        <w:rPr>
-          <w:rFonts w:asciiTheme="majorHAnsi" w:hAnsiTheme="majorHAnsi"/>
-          <w:sz w:val="24"/>
-          <w:szCs w:val="24"/>
-          <w:u w:val="single"/>
-        </w:rPr>
-        <w:t>-</w:t>
+        <w:t>Logger singleton</w:t>
+      </w:r>
+      <w:r>
+        <w:rPr>
+          <w:rFonts w:asciiTheme="majorHAnsi" w:hAnsiTheme="majorHAnsi"/>
+          <w:sz w:val="24"/>
+          <w:szCs w:val="24"/>
+          <w:u w:val="single"/>
+        </w:rPr>
+        <w:t>:</w:t>
+      </w:r>
+    </w:p>
+    <w:p>
+      <w:pPr>
+        <w:pStyle w:val="a9"/>
+        <w:ind w:left="400"/>
+        <w:rPr>
+          <w:rFonts w:asciiTheme="majorHAnsi" w:hAnsiTheme="majorHAnsi"/>
+          <w:sz w:val="24"/>
+          <w:szCs w:val="24"/>
+        </w:rPr>
+      </w:pPr>
+      <w:r>
+        <w:rPr>
+          <w:rFonts w:asciiTheme="majorHAnsi" w:hAnsiTheme="majorHAnsi"/>
+          <w:sz w:val="24"/>
+          <w:szCs w:val="24"/>
+        </w:rPr>
+        <w:t>A single, thread-safe Logger object writes all log messages, so we don’t have scattered</w:t>
       </w:r>
       <w:r>
         <w:rPr>
@@ -648,31 +1689,45 @@
         </w:rPr>
         <w:t xml:space="preserve"> </w:t>
       </w:r>
-      <w:proofErr w:type="spellStart"/>
-      <w:r>
-        <w:rPr>
-          <w:rFonts w:asciiTheme="majorHAnsi" w:hAnsiTheme="majorHAnsi"/>
-          <w:sz w:val="24"/>
-          <w:szCs w:val="24"/>
-        </w:rPr>
-        <w:t>BoardFactory</w:t>
-      </w:r>
-      <w:proofErr w:type="spellEnd"/>
-      <w:r>
-        <w:rPr>
-          <w:rFonts w:asciiTheme="majorHAnsi" w:hAnsiTheme="majorHAnsi"/>
-          <w:sz w:val="24"/>
-          <w:szCs w:val="24"/>
-        </w:rPr>
-        <w:t xml:space="preserve"> reads a text file and builds a board. Because the same file always makes the same board, we can run repeatable unit and integration tests.</w:t>
-      </w:r>
-      <w:r>
-        <w:rPr>
-          <w:rFonts w:asciiTheme="majorHAnsi" w:hAnsiTheme="majorHAnsi"/>
-          <w:sz w:val="24"/>
-          <w:szCs w:val="24"/>
-        </w:rPr>
-        <w:t xml:space="preserve"> </w:t>
+      <w:r>
+        <w:rPr>
+          <w:rFonts w:asciiTheme="majorHAnsi" w:hAnsiTheme="majorHAnsi"/>
+          <w:sz w:val="24"/>
+          <w:szCs w:val="24"/>
+        </w:rPr>
+        <w:t>`</w:t>
+      </w:r>
+      <w:r>
+        <w:rPr>
+          <w:rFonts w:asciiTheme="majorHAnsi" w:hAnsiTheme="majorHAnsi"/>
+          <w:sz w:val="24"/>
+          <w:szCs w:val="24"/>
+        </w:rPr>
+        <w:t>cout</w:t>
+      </w:r>
+      <w:r>
+        <w:rPr>
+          <w:rFonts w:asciiTheme="majorHAnsi" w:hAnsiTheme="majorHAnsi"/>
+          <w:sz w:val="24"/>
+          <w:szCs w:val="24"/>
+        </w:rPr>
+        <w:t>`</w:t>
+      </w:r>
+      <w:r>
+        <w:rPr>
+          <w:rFonts w:asciiTheme="majorHAnsi" w:hAnsiTheme="majorHAnsi"/>
+          <w:sz w:val="24"/>
+          <w:szCs w:val="24"/>
+        </w:rPr>
+        <w:t xml:space="preserve"> calls and we avoid race conditions</w:t>
+      </w:r>
+      <w:r>
+        <w:rPr>
+          <w:rFonts w:asciiTheme="majorHAnsi" w:hAnsiTheme="majorHAnsi"/>
+          <w:sz w:val="24"/>
+          <w:szCs w:val="24"/>
+        </w:rPr>
+        <w:t xml:space="preserve">. </w:t>
       </w:r>
     </w:p>
     <w:p>
@@ -695,16 +1750,16 @@
           <w:szCs w:val="24"/>
           <w:u w:val="single"/>
         </w:rPr>
-        <w:t>Logger singleton</w:t>
-      </w:r>
-      <w:r>
-        <w:rPr>
-          <w:rFonts w:asciiTheme="majorHAnsi" w:hAnsiTheme="majorHAnsi"/>
-          <w:sz w:val="24"/>
-          <w:szCs w:val="24"/>
-          <w:u w:val="single"/>
-        </w:rPr>
-        <w:t>-</w:t>
+        <w:t>Clear win/tie conditions</w:t>
+      </w:r>
+      <w:r>
+        <w:rPr>
+          <w:rFonts w:asciiTheme="majorHAnsi" w:hAnsiTheme="majorHAnsi"/>
+          <w:sz w:val="24"/>
+          <w:szCs w:val="24"/>
+          <w:u w:val="single"/>
+        </w:rPr>
+        <w:t>:</w:t>
       </w:r>
       <w:r>
         <w:rPr>
@@ -714,55 +1769,185 @@
         </w:rPr>
         <w:t xml:space="preserve"> </w:t>
       </w:r>
-      <w:r>
-        <w:rPr>
-          <w:rFonts w:asciiTheme="majorHAnsi" w:hAnsiTheme="majorHAnsi"/>
-          <w:sz w:val="24"/>
-          <w:szCs w:val="24"/>
-        </w:rPr>
-        <w:t xml:space="preserve">A single, thread-safe Logger object writes all log messages, so we don’t have scattered </w:t>
-      </w:r>
-      <w:r>
-        <w:rPr>
-          <w:rFonts w:asciiTheme="majorHAnsi" w:hAnsiTheme="majorHAnsi"/>
-          <w:sz w:val="24"/>
-          <w:szCs w:val="24"/>
-        </w:rPr>
-        <w:t>`</w:t>
-      </w:r>
-      <w:proofErr w:type="spellStart"/>
-      <w:r>
-        <w:rPr>
-          <w:rFonts w:asciiTheme="majorHAnsi" w:hAnsiTheme="majorHAnsi"/>
-          <w:sz w:val="24"/>
-          <w:szCs w:val="24"/>
-        </w:rPr>
-        <w:t>cout</w:t>
-      </w:r>
-      <w:proofErr w:type="spellEnd"/>
-      <w:r>
-        <w:rPr>
-          <w:rFonts w:asciiTheme="majorHAnsi" w:hAnsiTheme="majorHAnsi"/>
-          <w:sz w:val="24"/>
-          <w:szCs w:val="24"/>
-        </w:rPr>
-        <w:t>`</w:t>
-      </w:r>
-      <w:r>
-        <w:rPr>
-          <w:rFonts w:asciiTheme="majorHAnsi" w:hAnsiTheme="majorHAnsi"/>
-          <w:sz w:val="24"/>
-          <w:szCs w:val="24"/>
-        </w:rPr>
-        <w:t xml:space="preserve"> calls and we avoid race conditions</w:t>
-      </w:r>
-      <w:r>
-        <w:rPr>
-          <w:rFonts w:asciiTheme="majorHAnsi" w:hAnsiTheme="majorHAnsi"/>
-          <w:sz w:val="24"/>
-          <w:szCs w:val="24"/>
-        </w:rPr>
-        <w:t xml:space="preserve">. </w:t>
+    </w:p>
+    <w:p>
+      <w:pPr>
+        <w:pStyle w:val="a9"/>
+        <w:ind w:left="400"/>
+        <w:rPr>
+          <w:rFonts w:asciiTheme="majorHAnsi" w:hAnsiTheme="majorHAnsi"/>
+          <w:sz w:val="24"/>
+          <w:szCs w:val="24"/>
+        </w:rPr>
+      </w:pPr>
+      <w:r>
+        <w:rPr>
+          <w:rFonts w:asciiTheme="majorHAnsi" w:hAnsiTheme="majorHAnsi"/>
+          <w:sz w:val="24"/>
+          <w:szCs w:val="24"/>
+        </w:rPr>
+        <w:t>GameManager ends the match in any of these cases:</w:t>
+      </w:r>
+    </w:p>
+    <w:p>
+      <w:pPr>
+        <w:pStyle w:val="a9"/>
+        <w:numPr>
+          <w:ilvl w:val="0"/>
+          <w:numId w:val="3"/>
+        </w:numPr>
+        <w:rPr>
+          <w:rFonts w:asciiTheme="majorHAnsi" w:hAnsiTheme="majorHAnsi"/>
+          <w:sz w:val="24"/>
+          <w:szCs w:val="24"/>
+        </w:rPr>
+      </w:pPr>
+      <w:r>
+        <w:rPr>
+          <w:rFonts w:asciiTheme="majorHAnsi" w:hAnsiTheme="majorHAnsi"/>
+          <w:sz w:val="24"/>
+          <w:szCs w:val="24"/>
+        </w:rPr>
+        <w:t>One side loses all its tanks → the other side wins.</w:t>
+      </w:r>
+    </w:p>
+    <w:p>
+      <w:pPr>
+        <w:pStyle w:val="a9"/>
+        <w:numPr>
+          <w:ilvl w:val="0"/>
+          <w:numId w:val="3"/>
+        </w:numPr>
+        <w:rPr>
+          <w:rFonts w:asciiTheme="majorHAnsi" w:hAnsiTheme="majorHAnsi"/>
+          <w:sz w:val="24"/>
+          <w:szCs w:val="24"/>
+        </w:rPr>
+      </w:pPr>
+      <w:r>
+        <w:rPr>
+          <w:rFonts w:asciiTheme="majorHAnsi" w:hAnsiTheme="majorHAnsi"/>
+          <w:sz w:val="24"/>
+          <w:szCs w:val="24"/>
+        </w:rPr>
+        <w:t>Both sides lose their last tank in the same turn* → tie.</w:t>
+      </w:r>
+    </w:p>
+    <w:p>
+      <w:pPr>
+        <w:pStyle w:val="a9"/>
+        <w:numPr>
+          <w:ilvl w:val="0"/>
+          <w:numId w:val="3"/>
+        </w:numPr>
+        <w:rPr>
+          <w:rFonts w:asciiTheme="majorHAnsi" w:hAnsiTheme="majorHAnsi"/>
+          <w:sz w:val="24"/>
+          <w:szCs w:val="24"/>
+        </w:rPr>
+      </w:pPr>
+      <w:r>
+        <w:rPr>
+          <w:rFonts w:asciiTheme="majorHAnsi" w:hAnsiTheme="majorHAnsi"/>
+          <w:sz w:val="24"/>
+          <w:szCs w:val="24"/>
+        </w:rPr>
+        <w:t>All remaining tanks run out of shells; if no tank is destroyed within the next 40 turns, the game is declared a tie.</w:t>
+      </w:r>
+    </w:p>
+    <w:p>
+      <w:pPr>
+        <w:ind w:left="400"/>
+        <w:rPr>
+          <w:rFonts w:asciiTheme="majorHAnsi" w:hAnsiTheme="majorHAnsi"/>
+          <w:sz w:val="24"/>
+          <w:szCs w:val="24"/>
+        </w:rPr>
+      </w:pPr>
+      <w:r>
+        <w:rPr>
+          <w:rFonts w:asciiTheme="majorHAnsi" w:hAnsiTheme="majorHAnsi"/>
+          <w:sz w:val="24"/>
+          <w:szCs w:val="24"/>
+        </w:rPr>
+        <w:t xml:space="preserve">* </w:t>
+      </w:r>
+      <w:r>
+        <w:rPr>
+          <w:rFonts w:asciiTheme="majorHAnsi" w:hAnsiTheme="majorHAnsi"/>
+          <w:sz w:val="24"/>
+          <w:szCs w:val="24"/>
+        </w:rPr>
+        <w:t xml:space="preserve">A turn is the </w:t>
+      </w:r>
+      <w:r>
+        <w:rPr>
+          <w:rFonts w:asciiTheme="majorHAnsi" w:hAnsiTheme="majorHAnsi"/>
+          <w:sz w:val="24"/>
+          <w:szCs w:val="24"/>
+        </w:rPr>
+        <w:t>tank</w:t>
+      </w:r>
+      <w:r>
+        <w:rPr>
+          <w:rFonts w:asciiTheme="majorHAnsi" w:hAnsiTheme="majorHAnsi"/>
+          <w:sz w:val="24"/>
+          <w:szCs w:val="24"/>
+        </w:rPr>
+        <w:t>-movement step, divided into two half-turns</w:t>
+      </w:r>
+      <w:r>
+        <w:rPr>
+          <w:rFonts w:asciiTheme="majorHAnsi" w:hAnsiTheme="majorHAnsi"/>
+          <w:sz w:val="24"/>
+          <w:szCs w:val="24"/>
+        </w:rPr>
+        <w:t xml:space="preserve"> (shell turn)</w:t>
+      </w:r>
+      <w:r>
+        <w:rPr>
+          <w:rFonts w:asciiTheme="majorHAnsi" w:hAnsiTheme="majorHAnsi"/>
+          <w:sz w:val="24"/>
+          <w:szCs w:val="24"/>
+        </w:rPr>
+        <w:t>. If Player 1’s final tank is destroyed in the first half-turn and Player 2’s in the second half-turn of that same turn, it counts as a simultaneous knockout, resulting in a tie.</w:t>
+      </w:r>
+      <w:r>
+        <w:rPr>
+          <w:rFonts w:asciiTheme="majorHAnsi" w:hAnsiTheme="majorHAnsi"/>
+          <w:sz w:val="24"/>
+          <w:szCs w:val="24"/>
+        </w:rPr>
+        <w:t xml:space="preserve"> </w:t>
+      </w:r>
+    </w:p>
+    <w:p>
+      <w:pPr>
+        <w:pStyle w:val="a9"/>
+        <w:ind w:left="400"/>
+        <w:rPr>
+          <w:rFonts w:asciiTheme="majorHAnsi" w:hAnsiTheme="majorHAnsi"/>
+          <w:sz w:val="24"/>
+          <w:szCs w:val="24"/>
+        </w:rPr>
+      </w:pPr>
+      <w:r>
+        <w:rPr>
+          <w:rFonts w:asciiTheme="majorHAnsi" w:hAnsiTheme="majorHAnsi"/>
+          <w:b/>
+          <w:bCs/>
+          <w:sz w:val="24"/>
+          <w:szCs w:val="24"/>
+        </w:rPr>
+        <w:t>Alternatives considered</w:t>
+      </w:r>
+      <w:r>
+        <w:rPr>
+          <w:rFonts w:asciiTheme="majorHAnsi" w:hAnsiTheme="majorHAnsi"/>
+          <w:sz w:val="24"/>
+          <w:szCs w:val="24"/>
+        </w:rPr>
+        <w:t>:</w:t>
       </w:r>
     </w:p>
     <w:p>
@@ -785,134 +1970,16 @@
           <w:szCs w:val="24"/>
           <w:u w:val="single"/>
         </w:rPr>
-        <w:t>Clear win/tie conditions</w:t>
-      </w:r>
-      <w:r>
-        <w:rPr>
-          <w:rFonts w:asciiTheme="majorHAnsi" w:hAnsiTheme="majorHAnsi"/>
-          <w:sz w:val="24"/>
-          <w:szCs w:val="24"/>
-          <w:u w:val="single"/>
-        </w:rPr>
-        <w:t>-</w:t>
-      </w:r>
-      <w:r>
-        <w:rPr>
-          <w:rFonts w:asciiTheme="majorHAnsi" w:hAnsiTheme="majorHAnsi"/>
-          <w:sz w:val="24"/>
-          <w:szCs w:val="24"/>
-        </w:rPr>
-        <w:t xml:space="preserve"> </w:t>
-      </w:r>
-      <w:proofErr w:type="spellStart"/>
-      <w:r>
-        <w:rPr>
-          <w:rFonts w:asciiTheme="majorHAnsi" w:hAnsiTheme="majorHAnsi"/>
-          <w:sz w:val="24"/>
-          <w:szCs w:val="24"/>
-        </w:rPr>
-        <w:t>GameManager</w:t>
-      </w:r>
-      <w:proofErr w:type="spellEnd"/>
-      <w:r>
-        <w:rPr>
-          <w:rFonts w:asciiTheme="majorHAnsi" w:hAnsiTheme="majorHAnsi"/>
-          <w:sz w:val="24"/>
-          <w:szCs w:val="24"/>
-        </w:rPr>
-        <w:t xml:space="preserve"> ends the match in any of these cases:</w:t>
-      </w:r>
-    </w:p>
-    <w:p>
-      <w:pPr>
-        <w:pStyle w:val="a9"/>
-        <w:numPr>
-          <w:ilvl w:val="0"/>
-          <w:numId w:val="3"/>
-        </w:numPr>
-        <w:rPr>
-          <w:rFonts w:asciiTheme="majorHAnsi" w:hAnsiTheme="majorHAnsi"/>
-          <w:sz w:val="24"/>
-          <w:szCs w:val="24"/>
-        </w:rPr>
-      </w:pPr>
-      <w:r>
-        <w:rPr>
-          <w:rFonts w:asciiTheme="majorHAnsi" w:hAnsiTheme="majorHAnsi"/>
-          <w:sz w:val="24"/>
-          <w:szCs w:val="24"/>
-        </w:rPr>
-        <w:t>One side loses all its tanks → the other side wins.</w:t>
-      </w:r>
-    </w:p>
-    <w:p>
-      <w:pPr>
-        <w:pStyle w:val="a9"/>
-        <w:numPr>
-          <w:ilvl w:val="0"/>
-          <w:numId w:val="3"/>
-        </w:numPr>
-        <w:rPr>
-          <w:rFonts w:asciiTheme="majorHAnsi" w:hAnsiTheme="majorHAnsi"/>
-          <w:sz w:val="24"/>
-          <w:szCs w:val="24"/>
-        </w:rPr>
-      </w:pPr>
-      <w:r>
-        <w:rPr>
-          <w:rFonts w:asciiTheme="majorHAnsi" w:hAnsiTheme="majorHAnsi"/>
-          <w:sz w:val="24"/>
-          <w:szCs w:val="24"/>
-        </w:rPr>
-        <w:t>Both sides lose their last tank in the same turn* → tie.</w:t>
-      </w:r>
-    </w:p>
-    <w:p>
-      <w:pPr>
-        <w:pStyle w:val="a9"/>
-        <w:numPr>
-          <w:ilvl w:val="0"/>
-          <w:numId w:val="3"/>
-        </w:numPr>
-        <w:rPr>
-          <w:rFonts w:asciiTheme="majorHAnsi" w:hAnsiTheme="majorHAnsi"/>
-          <w:sz w:val="24"/>
-          <w:szCs w:val="24"/>
-        </w:rPr>
-      </w:pPr>
-      <w:r>
-        <w:rPr>
-          <w:rFonts w:asciiTheme="majorHAnsi" w:hAnsiTheme="majorHAnsi"/>
-          <w:sz w:val="24"/>
-          <w:szCs w:val="24"/>
-        </w:rPr>
-        <w:t>All remaining tanks run out of shells; if no tank is destroyed within the next 40 turns, the game is declared a tie.</w:t>
-      </w:r>
-    </w:p>
-    <w:p>
-      <w:pPr>
-        <w:ind w:left="400"/>
-        <w:rPr>
-          <w:rFonts w:asciiTheme="majorHAnsi" w:hAnsiTheme="majorHAnsi"/>
-          <w:sz w:val="24"/>
-          <w:szCs w:val="24"/>
-        </w:rPr>
-      </w:pPr>
-      <w:r>
-        <w:rPr>
-          <w:rFonts w:asciiTheme="majorHAnsi" w:hAnsiTheme="majorHAnsi"/>
-          <w:sz w:val="24"/>
-          <w:szCs w:val="24"/>
-        </w:rPr>
-        <w:t xml:space="preserve">* </w:t>
-      </w:r>
-      <w:r>
-        <w:rPr>
-          <w:rFonts w:asciiTheme="majorHAnsi" w:hAnsiTheme="majorHAnsi"/>
-          <w:sz w:val="24"/>
-          <w:szCs w:val="24"/>
-        </w:rPr>
-        <w:t>A turn is the shell-movement step, divided into two half-turns. If Player 1’s final tank is destroyed in the first half-turn and Player 2’s in the second half-turn of that same turn, it counts as a simultaneous knockout, resulting in a tie.</w:t>
+        <w:t>Entity Component System (ECS)</w:t>
+      </w:r>
+      <w:r>
+        <w:rPr>
+          <w:rFonts w:asciiTheme="majorHAnsi" w:hAnsiTheme="majorHAnsi"/>
+          <w:sz w:val="24"/>
+          <w:szCs w:val="24"/>
+          <w:u w:val="single"/>
+        </w:rPr>
+        <w:t>:</w:t>
       </w:r>
       <w:r>
         <w:rPr>
@@ -936,20 +2003,18 @@
       <w:r>
         <w:rPr>
           <w:rFonts w:asciiTheme="majorHAnsi" w:hAnsiTheme="majorHAnsi"/>
-          <w:b/>
-          <w:bCs/>
-          <w:sz w:val="24"/>
-          <w:szCs w:val="24"/>
-        </w:rPr>
-        <w:t>Alternatives considered</w:t>
-      </w:r>
-      <w:r>
-        <w:rPr>
-          <w:rFonts w:asciiTheme="majorHAnsi" w:hAnsiTheme="majorHAnsi"/>
-          <w:sz w:val="24"/>
-          <w:szCs w:val="24"/>
-        </w:rPr>
-        <w:t>:</w:t>
+          <w:sz w:val="24"/>
+          <w:szCs w:val="24"/>
+        </w:rPr>
+        <w:t>Build objects out of small “components” instead of an inheritance tree. This gives lots of flexibility, but for our tiny game it would add a lot of extra code and setup we don’t really need.</w:t>
+      </w:r>
+      <w:r>
+        <w:rPr>
+          <w:rFonts w:asciiTheme="majorHAnsi" w:hAnsiTheme="majorHAnsi"/>
+          <w:sz w:val="24"/>
+          <w:szCs w:val="24"/>
+        </w:rPr>
+        <w:t xml:space="preserve"> </w:t>
       </w:r>
     </w:p>
     <w:p>
@@ -972,16 +2037,16 @@
           <w:szCs w:val="24"/>
           <w:u w:val="single"/>
         </w:rPr>
-        <w:t>Entity Component System (ECS)</w:t>
-      </w:r>
-      <w:r>
-        <w:rPr>
-          <w:rFonts w:asciiTheme="majorHAnsi" w:hAnsiTheme="majorHAnsi"/>
-          <w:sz w:val="24"/>
-          <w:szCs w:val="24"/>
-          <w:u w:val="single"/>
-        </w:rPr>
-        <w:t>-</w:t>
+        <w:t>After-Act Drawing</w:t>
+      </w:r>
+      <w:r>
+        <w:rPr>
+          <w:rFonts w:asciiTheme="majorHAnsi" w:hAnsiTheme="majorHAnsi"/>
+          <w:sz w:val="24"/>
+          <w:szCs w:val="24"/>
+          <w:u w:val="single"/>
+        </w:rPr>
+        <w:t>:</w:t>
       </w:r>
       <w:r>
         <w:rPr>
@@ -991,13 +2056,48 @@
         </w:rPr>
         <w:t xml:space="preserve"> </w:t>
       </w:r>
-      <w:r>
-        <w:rPr>
-          <w:rFonts w:asciiTheme="majorHAnsi" w:hAnsiTheme="majorHAnsi"/>
-          <w:sz w:val="24"/>
-          <w:szCs w:val="24"/>
-        </w:rPr>
-        <w:t>Build objects out of small “components” instead of an inheritance tree. This gives lots of flexibility, but for our tiny game it would add a lot of extra code and setup we don’t really need.</w:t>
+    </w:p>
+    <w:p>
+      <w:pPr>
+        <w:pStyle w:val="a9"/>
+        <w:ind w:left="400"/>
+        <w:rPr>
+          <w:rFonts w:asciiTheme="majorHAnsi" w:hAnsiTheme="majorHAnsi"/>
+          <w:sz w:val="24"/>
+          <w:szCs w:val="24"/>
+        </w:rPr>
+      </w:pPr>
+      <w:r>
+        <w:rPr>
+          <w:rFonts w:asciiTheme="majorHAnsi" w:hAnsiTheme="majorHAnsi"/>
+          <w:sz w:val="24"/>
+          <w:szCs w:val="24"/>
+        </w:rPr>
+        <w:t xml:space="preserve">Instead of GameDrawer checking the board every turn, it could </w:t>
+      </w:r>
+      <w:r>
+        <w:rPr>
+          <w:rFonts w:asciiTheme="majorHAnsi" w:hAnsiTheme="majorHAnsi"/>
+          <w:sz w:val="24"/>
+          <w:szCs w:val="24"/>
+        </w:rPr>
+        <w:t>wait</w:t>
+      </w:r>
+      <w:r>
+        <w:rPr>
+          <w:rFonts w:asciiTheme="majorHAnsi" w:hAnsiTheme="majorHAnsi"/>
+          <w:sz w:val="24"/>
+          <w:szCs w:val="24"/>
+        </w:rPr>
+        <w:t xml:space="preserve"> for </w:t>
+      </w:r>
+      <w:r>
+        <w:rPr>
+          <w:rFonts w:asciiTheme="majorHAnsi" w:hAnsiTheme="majorHAnsi"/>
+          <w:sz w:val="24"/>
+          <w:szCs w:val="24"/>
+        </w:rPr>
+        <w:t>the gam to end,</w:t>
       </w:r>
       <w:r>
         <w:rPr>
@@ -1006,6 +2106,22 @@
           <w:szCs w:val="24"/>
         </w:rPr>
         <w:t xml:space="preserve"> </w:t>
+      </w:r>
+      <w:r>
+        <w:rPr>
+          <w:rFonts w:asciiTheme="majorHAnsi" w:hAnsiTheme="majorHAnsi"/>
+          <w:sz w:val="24"/>
+          <w:szCs w:val="24"/>
+        </w:rPr>
+        <w:t>read both input and output files</w:t>
+      </w:r>
+      <w:r>
+        <w:rPr>
+          <w:rFonts w:asciiTheme="majorHAnsi" w:hAnsiTheme="majorHAnsi"/>
+          <w:sz w:val="24"/>
+          <w:szCs w:val="24"/>
+        </w:rPr>
+        <w:t xml:space="preserve"> and draw the game according to the files.</w:t>
       </w:r>
     </w:p>
     <w:p>
@@ -1028,17 +2144,28 @@
           <w:szCs w:val="24"/>
           <w:u w:val="single"/>
         </w:rPr>
-        <w:t>Observer pattern</w:t>
-      </w:r>
-      <w:r>
-        <w:rPr>
-          <w:rFonts w:asciiTheme="majorHAnsi" w:hAnsiTheme="majorHAnsi"/>
-          <w:sz w:val="24"/>
-          <w:szCs w:val="24"/>
-          <w:u w:val="single"/>
-        </w:rPr>
-        <w:t>-</w:t>
-      </w:r>
+        <w:t>A* search instead of Dijkstra</w:t>
+      </w:r>
+      <w:r>
+        <w:rPr>
+          <w:rFonts w:asciiTheme="majorHAnsi" w:hAnsiTheme="majorHAnsi"/>
+          <w:sz w:val="24"/>
+          <w:szCs w:val="24"/>
+          <w:u w:val="single"/>
+        </w:rPr>
+        <w:t>:</w:t>
+      </w:r>
+    </w:p>
+    <w:p>
+      <w:pPr>
+        <w:pStyle w:val="a9"/>
+        <w:ind w:left="400"/>
+        <w:rPr>
+          <w:rFonts w:asciiTheme="majorHAnsi" w:hAnsiTheme="majorHAnsi"/>
+          <w:sz w:val="24"/>
+          <w:szCs w:val="24"/>
+        </w:rPr>
+      </w:pPr>
       <w:r>
         <w:rPr>
           <w:rFonts w:asciiTheme="majorHAnsi" w:hAnsiTheme="majorHAnsi"/>
@@ -1053,25 +2180,15 @@
           <w:sz w:val="24"/>
           <w:szCs w:val="24"/>
         </w:rPr>
-        <w:t xml:space="preserve">Instead of </w:t>
-      </w:r>
-      <w:proofErr w:type="spellStart"/>
-      <w:r>
-        <w:rPr>
-          <w:rFonts w:asciiTheme="majorHAnsi" w:hAnsiTheme="majorHAnsi"/>
-          <w:sz w:val="24"/>
-          <w:szCs w:val="24"/>
-        </w:rPr>
-        <w:t>GameDrawer</w:t>
-      </w:r>
-      <w:proofErr w:type="spellEnd"/>
-      <w:r>
-        <w:rPr>
-          <w:rFonts w:asciiTheme="majorHAnsi" w:hAnsiTheme="majorHAnsi"/>
-          <w:sz w:val="24"/>
-          <w:szCs w:val="24"/>
-        </w:rPr>
-        <w:t xml:space="preserve"> checking the board every turn, it could “listen” for board-updated events and redraw only when something changes. That would loosen the link between logic and rendering, but we’d first have to build an event system.</w:t>
+        <w:t>A* can reach a target faster because it guesses the right direction, but plain Dijkstra is already quick enough here and is simpler to understand and debug.</w:t>
+      </w:r>
+      <w:r>
+        <w:rPr>
+          <w:rFonts w:asciiTheme="majorHAnsi" w:hAnsiTheme="majorHAnsi"/>
+          <w:sz w:val="24"/>
+          <w:szCs w:val="24"/>
+        </w:rPr>
+        <w:t xml:space="preserve"> </w:t>
       </w:r>
     </w:p>
     <w:p>
@@ -1094,40 +2211,76 @@
           <w:szCs w:val="24"/>
           <w:u w:val="single"/>
         </w:rPr>
-        <w:t>A* search instead of Dijkstra</w:t>
-      </w:r>
-      <w:r>
-        <w:rPr>
-          <w:rFonts w:asciiTheme="majorHAnsi" w:hAnsiTheme="majorHAnsi"/>
-          <w:sz w:val="24"/>
-          <w:szCs w:val="24"/>
-          <w:u w:val="single"/>
-        </w:rPr>
-        <w:t>-</w:t>
-      </w:r>
-      <w:r>
-        <w:rPr>
-          <w:rFonts w:asciiTheme="majorHAnsi" w:hAnsiTheme="majorHAnsi"/>
-          <w:sz w:val="24"/>
-          <w:szCs w:val="24"/>
-        </w:rPr>
-        <w:t xml:space="preserve"> </w:t>
-      </w:r>
-      <w:r>
-        <w:rPr>
-          <w:rFonts w:asciiTheme="majorHAnsi" w:hAnsiTheme="majorHAnsi"/>
-          <w:sz w:val="24"/>
-          <w:szCs w:val="24"/>
-        </w:rPr>
-        <w:t>A* can reach a target faster because it guesses the right direction, but plain Dijkstra is already quick enough here and is simpler to understand and debug.</w:t>
-      </w:r>
-      <w:r>
-        <w:rPr>
-          <w:rFonts w:asciiTheme="majorHAnsi" w:hAnsiTheme="majorHAnsi"/>
-          <w:sz w:val="24"/>
-          <w:szCs w:val="24"/>
-        </w:rPr>
-        <w:t xml:space="preserve"> </w:t>
+        <w:t>Smart pointers (</w:t>
+      </w:r>
+      <w:proofErr w:type="gramStart"/>
+      <w:r>
+        <w:rPr>
+          <w:rFonts w:asciiTheme="majorHAnsi" w:hAnsiTheme="majorHAnsi"/>
+          <w:sz w:val="24"/>
+          <w:szCs w:val="24"/>
+          <w:u w:val="single"/>
+        </w:rPr>
+        <w:t>std::</w:t>
+      </w:r>
+      <w:proofErr w:type="gramEnd"/>
+      <w:r>
+        <w:rPr>
+          <w:rFonts w:asciiTheme="majorHAnsi" w:hAnsiTheme="majorHAnsi"/>
+          <w:sz w:val="24"/>
+          <w:szCs w:val="24"/>
+          <w:u w:val="single"/>
+        </w:rPr>
+        <w:t>shared_ptr) vs. manual deletes</w:t>
+      </w:r>
+      <w:r>
+        <w:rPr>
+          <w:rFonts w:asciiTheme="majorHAnsi" w:hAnsiTheme="majorHAnsi"/>
+          <w:sz w:val="24"/>
+          <w:szCs w:val="24"/>
+          <w:u w:val="single"/>
+        </w:rPr>
+        <w:t>:</w:t>
+      </w:r>
+    </w:p>
+    <w:p>
+      <w:pPr>
+        <w:pStyle w:val="a9"/>
+        <w:ind w:left="400"/>
+        <w:rPr>
+          <w:rFonts w:asciiTheme="majorHAnsi" w:hAnsiTheme="majorHAnsi"/>
+          <w:sz w:val="24"/>
+          <w:szCs w:val="24"/>
+        </w:rPr>
+      </w:pPr>
+      <w:r>
+        <w:rPr>
+          <w:rFonts w:asciiTheme="majorHAnsi" w:hAnsiTheme="majorHAnsi"/>
+          <w:sz w:val="24"/>
+          <w:szCs w:val="24"/>
+        </w:rPr>
+        <w:t xml:space="preserve"> Let C++ manage object lifetimes automatically, which removes the risk of leaks, but it also adds reference-count overhead and would change many signatures. For this assignment we kept raw pointers plus clear ownership rules to stay lightweight.</w:t>
+      </w:r>
+    </w:p>
+    <w:p>
+      <w:pPr>
+        <w:pStyle w:val="a9"/>
+        <w:ind w:left="400"/>
+        <w:rPr>
+          <w:rFonts w:asciiTheme="majorHAnsi" w:hAnsiTheme="majorHAnsi"/>
+          <w:sz w:val="24"/>
+          <w:szCs w:val="24"/>
+        </w:rPr>
+      </w:pPr>
+      <w:r>
+        <w:rPr>
+          <w:rFonts w:asciiTheme="majorHAnsi" w:hAnsiTheme="majorHAnsi"/>
+          <w:b/>
+          <w:bCs/>
+          <w:sz w:val="32"/>
+          <w:szCs w:val="32"/>
+        </w:rPr>
+        <w:t>Testing Approach Explanation</w:t>
       </w:r>
     </w:p>
     <w:p>
@@ -1141,64 +2294,43 @@
           <w:rFonts w:asciiTheme="majorHAnsi" w:hAnsiTheme="majorHAnsi"/>
           <w:sz w:val="24"/>
           <w:szCs w:val="24"/>
-        </w:rPr>
-      </w:pPr>
-      <w:r>
-        <w:rPr>
-          <w:rFonts w:asciiTheme="majorHAnsi" w:hAnsiTheme="majorHAnsi"/>
-          <w:sz w:val="24"/>
-          <w:szCs w:val="24"/>
-          <w:u w:val="single"/>
-        </w:rPr>
-        <w:t>Smart pointers (</w:t>
-      </w:r>
-      <w:proofErr w:type="gramStart"/>
-      <w:r>
-        <w:rPr>
-          <w:rFonts w:asciiTheme="majorHAnsi" w:hAnsiTheme="majorHAnsi"/>
-          <w:sz w:val="24"/>
-          <w:szCs w:val="24"/>
-          <w:u w:val="single"/>
-        </w:rPr>
-        <w:t>std::</w:t>
-      </w:r>
-      <w:proofErr w:type="spellStart"/>
-      <w:proofErr w:type="gramEnd"/>
-      <w:r>
-        <w:rPr>
-          <w:rFonts w:asciiTheme="majorHAnsi" w:hAnsiTheme="majorHAnsi"/>
-          <w:sz w:val="24"/>
-          <w:szCs w:val="24"/>
-          <w:u w:val="single"/>
-        </w:rPr>
-        <w:t>shared_ptr</w:t>
-      </w:r>
-      <w:proofErr w:type="spellEnd"/>
-      <w:r>
-        <w:rPr>
-          <w:rFonts w:asciiTheme="majorHAnsi" w:hAnsiTheme="majorHAnsi"/>
-          <w:sz w:val="24"/>
-          <w:szCs w:val="24"/>
-          <w:u w:val="single"/>
-        </w:rPr>
-        <w:t>) vs. manual deletes</w:t>
-      </w:r>
-      <w:r>
-        <w:rPr>
-          <w:rFonts w:asciiTheme="majorHAnsi" w:hAnsiTheme="majorHAnsi"/>
-          <w:sz w:val="24"/>
-          <w:szCs w:val="24"/>
-          <w:u w:val="single"/>
-        </w:rPr>
-        <w:t>-</w:t>
-      </w:r>
-      <w:r>
-        <w:rPr>
-          <w:rFonts w:asciiTheme="majorHAnsi" w:hAnsiTheme="majorHAnsi"/>
-          <w:sz w:val="24"/>
-          <w:szCs w:val="24"/>
-        </w:rPr>
-        <w:t xml:space="preserve"> Let C++ manage object lifetimes automatically, which removes the risk of leaks, but it also adds reference-count overhead and would change many signatures. For this assignment we kept raw pointers plus clear ownership rules to stay lightweight.</w:t>
+          <w:lang w:val="en-US"/>
+        </w:rPr>
+      </w:pPr>
+      <w:r>
+        <w:rPr>
+          <w:rFonts w:asciiTheme="majorHAnsi" w:hAnsiTheme="majorHAnsi"/>
+          <w:sz w:val="24"/>
+          <w:szCs w:val="24"/>
+          <w:u w:val="single"/>
+        </w:rPr>
+        <w:t>Random</w:t>
+      </w:r>
+      <w:r>
+        <w:rPr>
+          <w:rFonts w:asciiTheme="majorHAnsi" w:hAnsiTheme="majorHAnsi"/>
+          <w:sz w:val="24"/>
+          <w:szCs w:val="24"/>
+          <w:u w:val="single"/>
+        </w:rPr>
+        <w:t xml:space="preserve"> tests</w:t>
+      </w:r>
+      <w:r>
+        <w:rPr>
+          <w:rFonts w:asciiTheme="majorHAnsi" w:hAnsiTheme="majorHAnsi"/>
+          <w:sz w:val="24"/>
+          <w:szCs w:val="24"/>
+          <w:u w:val="single"/>
+        </w:rPr>
+        <w:t>:</w:t>
+      </w:r>
+      <w:r>
+        <w:rPr>
+          <w:rFonts w:asciiTheme="majorHAnsi" w:hAnsiTheme="majorHAnsi"/>
+          <w:sz w:val="24"/>
+          <w:szCs w:val="24"/>
+        </w:rPr>
+        <w:t xml:space="preserve"> </w:t>
       </w:r>
     </w:p>
     <w:p>
@@ -1209,35 +2341,40 @@
           <w:rFonts w:asciiTheme="majorHAnsi" w:hAnsiTheme="majorHAnsi"/>
           <w:sz w:val="24"/>
           <w:szCs w:val="24"/>
-        </w:rPr>
-      </w:pPr>
-    </w:p>
-    <w:p>
-      <w:pPr>
-        <w:pStyle w:val="a9"/>
-        <w:numPr>
-          <w:ilvl w:val="0"/>
-          <w:numId w:val="2"/>
-        </w:numPr>
-        <w:rPr>
-          <w:rFonts w:asciiTheme="majorHAnsi" w:hAnsiTheme="majorHAnsi"/>
-          <w:b/>
-          <w:bCs/>
-          <w:sz w:val="24"/>
-          <w:szCs w:val="24"/>
-          <w:u w:val="single"/>
-        </w:rPr>
-      </w:pPr>
-      <w:r>
-        <w:rPr>
-          <w:rFonts w:asciiTheme="majorHAnsi" w:hAnsiTheme="majorHAnsi"/>
-          <w:b/>
-          <w:bCs/>
-          <w:sz w:val="24"/>
-          <w:szCs w:val="24"/>
-          <w:u w:val="single"/>
-        </w:rPr>
-        <w:t>Testing Approach Explanation</w:t>
+          <w:lang w:val="en-US"/>
+        </w:rPr>
+      </w:pPr>
+      <w:r>
+        <w:rPr>
+          <w:rFonts w:asciiTheme="majorHAnsi" w:hAnsiTheme="majorHAnsi"/>
+          <w:sz w:val="24"/>
+          <w:szCs w:val="24"/>
+        </w:rPr>
+        <w:t xml:space="preserve">Created a random board generator, </w:t>
+      </w:r>
+      <w:r>
+        <w:rPr>
+          <w:rFonts w:asciiTheme="majorHAnsi" w:hAnsiTheme="majorHAnsi"/>
+          <w:sz w:val="24"/>
+          <w:szCs w:val="24"/>
+        </w:rPr>
+        <w:t>to</w:t>
+      </w:r>
+      <w:r>
+        <w:rPr>
+          <w:rFonts w:asciiTheme="majorHAnsi" w:hAnsiTheme="majorHAnsi"/>
+          <w:sz w:val="24"/>
+          <w:szCs w:val="24"/>
+        </w:rPr>
+        <w:t xml:space="preserve"> create and test several different </w:t>
+      </w:r>
+      <w:r>
+        <w:rPr>
+          <w:rFonts w:asciiTheme="majorHAnsi" w:hAnsiTheme="majorHAnsi"/>
+          <w:sz w:val="24"/>
+          <w:szCs w:val="24"/>
+        </w:rPr>
+        <w:t>scenarios.</w:t>
       </w:r>
     </w:p>
     <w:p>
@@ -1261,102 +2398,44 @@
           <w:szCs w:val="24"/>
           <w:u w:val="single"/>
         </w:rPr>
-        <w:t>Unit tests</w:t>
-      </w:r>
-      <w:r>
-        <w:rPr>
-          <w:rFonts w:asciiTheme="majorHAnsi" w:hAnsiTheme="majorHAnsi"/>
-          <w:sz w:val="24"/>
-          <w:szCs w:val="24"/>
-          <w:u w:val="single"/>
-        </w:rPr>
-        <w:t>-</w:t>
-      </w:r>
-      <w:r>
-        <w:rPr>
-          <w:rFonts w:asciiTheme="majorHAnsi" w:hAnsiTheme="majorHAnsi"/>
-          <w:sz w:val="24"/>
-          <w:szCs w:val="24"/>
-        </w:rPr>
-        <w:t xml:space="preserve"> focus on isolated logic such as </w:t>
-      </w:r>
-      <w:proofErr w:type="spellStart"/>
-      <w:r>
-        <w:rPr>
-          <w:rFonts w:asciiTheme="majorHAnsi" w:hAnsiTheme="majorHAnsi"/>
-          <w:sz w:val="24"/>
-          <w:szCs w:val="24"/>
-        </w:rPr>
-        <w:t>BoardCell</w:t>
-      </w:r>
-      <w:proofErr w:type="spellEnd"/>
-      <w:r>
-        <w:rPr>
-          <w:rFonts w:asciiTheme="majorHAnsi" w:hAnsiTheme="majorHAnsi"/>
-          <w:sz w:val="24"/>
-          <w:szCs w:val="24"/>
-        </w:rPr>
-        <w:t xml:space="preserve"> operators, `</w:t>
-      </w:r>
-      <w:proofErr w:type="gramStart"/>
-      <w:r>
-        <w:rPr>
-          <w:rFonts w:asciiTheme="majorHAnsi" w:hAnsiTheme="majorHAnsi"/>
-          <w:sz w:val="24"/>
-          <w:szCs w:val="24"/>
-        </w:rPr>
-        <w:t>Tank::</w:t>
-      </w:r>
-      <w:proofErr w:type="spellStart"/>
-      <w:proofErr w:type="gramEnd"/>
-      <w:r>
-        <w:rPr>
-          <w:rFonts w:asciiTheme="majorHAnsi" w:hAnsiTheme="majorHAnsi"/>
-          <w:sz w:val="24"/>
-          <w:szCs w:val="24"/>
-        </w:rPr>
-        <w:t>playTankRound</w:t>
-      </w:r>
-      <w:proofErr w:type="spellEnd"/>
-      <w:r>
-        <w:rPr>
-          <w:rFonts w:asciiTheme="majorHAnsi" w:hAnsiTheme="majorHAnsi"/>
-          <w:sz w:val="24"/>
-          <w:szCs w:val="24"/>
-        </w:rPr>
-        <w:t>` validation rules, and collision</w:t>
-      </w:r>
-      <w:r>
-        <w:rPr>
-          <w:rFonts w:asciiTheme="majorHAnsi" w:hAnsiTheme="majorHAnsi" w:cs="Arial"/>
+        <w:t>Deterministic integration tests</w:t>
+      </w:r>
+      <w:r>
+        <w:rPr>
+          <w:rFonts w:asciiTheme="majorHAnsi" w:hAnsiTheme="majorHAnsi"/>
+          <w:sz w:val="24"/>
+          <w:szCs w:val="24"/>
+          <w:u w:val="single"/>
+        </w:rPr>
+        <w:t>:</w:t>
+      </w:r>
+      <w:r>
+        <w:rPr>
+          <w:rFonts w:asciiTheme="majorHAnsi" w:hAnsiTheme="majorHAnsi"/>
           <w:sz w:val="24"/>
           <w:szCs w:val="24"/>
         </w:rPr>
         <w:t xml:space="preserve"> </w:t>
       </w:r>
-      <w:r>
-        <w:rPr>
-          <w:rFonts w:asciiTheme="majorHAnsi" w:hAnsiTheme="majorHAnsi"/>
-          <w:sz w:val="24"/>
-          <w:szCs w:val="24"/>
-        </w:rPr>
-        <w:t>map look</w:t>
-      </w:r>
-      <w:r>
-        <w:rPr>
-          <w:rFonts w:asciiTheme="majorHAnsi" w:hAnsiTheme="majorHAnsi" w:cs="Arial"/>
-          <w:sz w:val="24"/>
-          <w:szCs w:val="24"/>
-        </w:rPr>
-        <w:t>u</w:t>
-      </w:r>
-      <w:r>
-        <w:rPr>
-          <w:rFonts w:asciiTheme="majorHAnsi" w:hAnsiTheme="majorHAnsi"/>
-          <w:sz w:val="24"/>
-          <w:szCs w:val="24"/>
-        </w:rPr>
-        <w:t>ps.</w:t>
+    </w:p>
+    <w:p>
+      <w:pPr>
+        <w:pStyle w:val="a9"/>
+        <w:ind w:left="400"/>
+        <w:rPr>
+          <w:rFonts w:asciiTheme="majorHAnsi" w:hAnsiTheme="majorHAnsi"/>
+          <w:sz w:val="24"/>
+          <w:szCs w:val="24"/>
+          <w:lang w:val="en-US"/>
+        </w:rPr>
+      </w:pPr>
+      <w:r>
+        <w:rPr>
+          <w:rFonts w:asciiTheme="majorHAnsi" w:hAnsiTheme="majorHAnsi"/>
+          <w:sz w:val="24"/>
+          <w:szCs w:val="24"/>
+        </w:rPr>
+        <w:t>each text fixture processed by BoardFactory creates a board with a known layout; test cases run multiple full turns and compare the resulting board snapshot to an expected baseline.</w:t>
       </w:r>
     </w:p>
     <w:p>
@@ -1380,33 +2459,84 @@
           <w:szCs w:val="24"/>
           <w:u w:val="single"/>
         </w:rPr>
-        <w:t>Deterministic integration tests-</w:t>
-      </w:r>
-      <w:r>
-        <w:rPr>
-          <w:rFonts w:asciiTheme="majorHAnsi" w:hAnsiTheme="majorHAnsi"/>
-          <w:sz w:val="24"/>
-          <w:szCs w:val="24"/>
-        </w:rPr>
-        <w:t xml:space="preserve"> each text fixture processed by </w:t>
-      </w:r>
-      <w:proofErr w:type="spellStart"/>
-      <w:r>
-        <w:rPr>
-          <w:rFonts w:asciiTheme="majorHAnsi" w:hAnsiTheme="majorHAnsi"/>
-          <w:sz w:val="24"/>
-          <w:szCs w:val="24"/>
-        </w:rPr>
-        <w:t>BoardFactory</w:t>
-      </w:r>
-      <w:proofErr w:type="spellEnd"/>
-      <w:r>
-        <w:rPr>
-          <w:rFonts w:asciiTheme="majorHAnsi" w:hAnsiTheme="majorHAnsi"/>
-          <w:sz w:val="24"/>
-          <w:szCs w:val="24"/>
-        </w:rPr>
-        <w:t xml:space="preserve"> creates a board with a known layout; test cases run multiple full turns and compare the resulting board snapshot to an expected baseline.</w:t>
+        <w:t>Scenario coverage</w:t>
+      </w:r>
+      <w:r>
+        <w:rPr>
+          <w:rFonts w:asciiTheme="majorHAnsi" w:hAnsiTheme="majorHAnsi"/>
+          <w:sz w:val="24"/>
+          <w:szCs w:val="24"/>
+          <w:u w:val="single"/>
+        </w:rPr>
+        <w:t>:</w:t>
+      </w:r>
+      <w:r>
+        <w:rPr>
+          <w:rFonts w:asciiTheme="majorHAnsi" w:hAnsiTheme="majorHAnsi"/>
+          <w:sz w:val="24"/>
+          <w:szCs w:val="24"/>
+        </w:rPr>
+        <w:t xml:space="preserve"> </w:t>
+      </w:r>
+    </w:p>
+    <w:p>
+      <w:pPr>
+        <w:pStyle w:val="a9"/>
+        <w:ind w:left="400"/>
+        <w:rPr>
+          <w:rFonts w:asciiTheme="majorHAnsi" w:hAnsiTheme="majorHAnsi"/>
+          <w:sz w:val="24"/>
+          <w:szCs w:val="24"/>
+          <w:lang w:val="en-US"/>
+        </w:rPr>
+      </w:pPr>
+      <w:r>
+        <w:rPr>
+          <w:rFonts w:asciiTheme="majorHAnsi" w:hAnsiTheme="majorHAnsi"/>
+          <w:sz w:val="24"/>
+          <w:szCs w:val="24"/>
+        </w:rPr>
+        <w:t>fixtures cover corner cases</w:t>
+      </w:r>
+      <w:r>
+        <w:rPr>
+          <w:rFonts w:asciiTheme="majorHAnsi" w:hAnsiTheme="majorHAnsi"/>
+          <w:sz w:val="24"/>
+          <w:szCs w:val="24"/>
+        </w:rPr>
+        <w:t>;</w:t>
+      </w:r>
+      <w:r>
+        <w:rPr>
+          <w:rFonts w:asciiTheme="majorHAnsi" w:hAnsiTheme="majorHAnsi"/>
+          <w:sz w:val="24"/>
+          <w:szCs w:val="24"/>
+        </w:rPr>
+        <w:t xml:space="preserve"> simultaneous shell collisions, invalid tank moves, mine detonation chains, and game</w:t>
+      </w:r>
+      <w:r>
+        <w:rPr>
+          <w:rFonts w:asciiTheme="majorHAnsi" w:hAnsiTheme="majorHAnsi" w:cs="Arial"/>
+          <w:sz w:val="24"/>
+          <w:szCs w:val="24"/>
+        </w:rPr>
+        <w:t>-</w:t>
+      </w:r>
+      <w:r>
+        <w:rPr>
+          <w:rFonts w:asciiTheme="majorHAnsi" w:hAnsiTheme="majorHAnsi"/>
+          <w:sz w:val="24"/>
+          <w:szCs w:val="24"/>
+        </w:rPr>
+        <w:t>end conditions</w:t>
+      </w:r>
+      <w:r>
+        <w:rPr>
+          <w:rFonts w:asciiTheme="majorHAnsi" w:hAnsiTheme="majorHAnsi"/>
+          <w:sz w:val="24"/>
+          <w:szCs w:val="24"/>
+        </w:rPr>
+        <w:t>.</w:t>
       </w:r>
     </w:p>
     <w:p>
@@ -1430,65 +2560,30 @@
           <w:szCs w:val="24"/>
           <w:u w:val="single"/>
         </w:rPr>
-        <w:lastRenderedPageBreak/>
-        <w:t>Scenario coverage-</w:t>
-      </w:r>
-      <w:r>
-        <w:rPr>
-          <w:rFonts w:asciiTheme="majorHAnsi" w:hAnsiTheme="majorHAnsi"/>
-          <w:sz w:val="24"/>
-          <w:szCs w:val="24"/>
-        </w:rPr>
-        <w:t xml:space="preserve"> fixtures cover corner cases</w:t>
-      </w:r>
-      <w:r>
-        <w:rPr>
-          <w:rFonts w:asciiTheme="majorHAnsi" w:hAnsiTheme="majorHAnsi"/>
-          <w:sz w:val="24"/>
-          <w:szCs w:val="24"/>
-        </w:rPr>
-        <w:t>;</w:t>
-      </w:r>
-      <w:r>
-        <w:rPr>
-          <w:rFonts w:asciiTheme="majorHAnsi" w:hAnsiTheme="majorHAnsi"/>
-          <w:sz w:val="24"/>
-          <w:szCs w:val="24"/>
-        </w:rPr>
-        <w:t xml:space="preserve"> simultaneous shell collisions, invalid tank moves, mine detonation chains, and game</w:t>
-      </w:r>
-      <w:r>
-        <w:rPr>
-          <w:rFonts w:asciiTheme="majorHAnsi" w:hAnsiTheme="majorHAnsi" w:cs="Arial"/>
-          <w:sz w:val="24"/>
-          <w:szCs w:val="24"/>
-        </w:rPr>
-        <w:t>-</w:t>
-      </w:r>
-      <w:r>
-        <w:rPr>
-          <w:rFonts w:asciiTheme="majorHAnsi" w:hAnsiTheme="majorHAnsi"/>
-          <w:sz w:val="24"/>
-          <w:szCs w:val="24"/>
-        </w:rPr>
-        <w:t>end conditions</w:t>
-      </w:r>
-      <w:r>
-        <w:rPr>
-          <w:rFonts w:asciiTheme="majorHAnsi" w:hAnsiTheme="majorHAnsi"/>
-          <w:sz w:val="24"/>
-          <w:szCs w:val="24"/>
-        </w:rPr>
-        <w:t>.</w:t>
+        <w:t>Logging validation</w:t>
+      </w:r>
+      <w:r>
+        <w:rPr>
+          <w:rFonts w:asciiTheme="majorHAnsi" w:hAnsiTheme="majorHAnsi"/>
+          <w:sz w:val="24"/>
+          <w:szCs w:val="24"/>
+          <w:u w:val="single"/>
+        </w:rPr>
+        <w:t>:</w:t>
+      </w:r>
+      <w:r>
+        <w:rPr>
+          <w:rFonts w:asciiTheme="majorHAnsi" w:hAnsiTheme="majorHAnsi"/>
+          <w:sz w:val="24"/>
+          <w:szCs w:val="24"/>
+        </w:rPr>
+        <w:t xml:space="preserve"> </w:t>
       </w:r>
     </w:p>
     <w:p>
       <w:pPr>
         <w:pStyle w:val="a9"/>
-        <w:numPr>
-          <w:ilvl w:val="0"/>
-          <w:numId w:val="1"/>
-        </w:numPr>
+        <w:ind w:left="400"/>
         <w:rPr>
           <w:rFonts w:asciiTheme="majorHAnsi" w:hAnsiTheme="majorHAnsi"/>
           <w:sz w:val="24"/>
@@ -1501,17 +2596,8 @@
           <w:rFonts w:asciiTheme="majorHAnsi" w:hAnsiTheme="majorHAnsi"/>
           <w:sz w:val="24"/>
           <w:szCs w:val="24"/>
-          <w:u w:val="single"/>
-        </w:rPr>
-        <w:t>Logging validation-</w:t>
-      </w:r>
-      <w:r>
-        <w:rPr>
-          <w:rFonts w:asciiTheme="majorHAnsi" w:hAnsiTheme="majorHAnsi"/>
-          <w:sz w:val="24"/>
-          <w:szCs w:val="24"/>
-        </w:rPr>
-        <w:t xml:space="preserve"> output log files are parsed to ensure illegal moves are flagged correctly and winner/tie messages are produced.</w:t>
+        </w:rPr>
+        <w:t>output log files are parsed to ensure illegal moves are flagged correctly and winner/tie messages are produced.</w:t>
       </w:r>
       <w:r>
         <w:rPr>
@@ -1521,6 +2607,250 @@
         </w:rPr>
         <w:t xml:space="preserve"> </w:t>
       </w:r>
+    </w:p>
+    <w:p>
+      <w:pPr>
+        <w:rPr>
+          <w:rFonts w:asciiTheme="majorHAnsi" w:hAnsiTheme="majorHAnsi"/>
+          <w:sz w:val="24"/>
+          <w:szCs w:val="24"/>
+          <w:lang w:val="en-US"/>
+        </w:rPr>
+      </w:pPr>
+    </w:p>
+    <w:p>
+      <w:pPr>
+        <w:rPr>
+          <w:rFonts w:asciiTheme="majorHAnsi" w:hAnsiTheme="majorHAnsi"/>
+          <w:sz w:val="24"/>
+          <w:szCs w:val="24"/>
+          <w:lang w:val="en-US"/>
+        </w:rPr>
+      </w:pPr>
+    </w:p>
+    <w:p>
+      <w:pPr>
+        <w:rPr>
+          <w:rFonts w:asciiTheme="majorHAnsi" w:hAnsiTheme="majorHAnsi"/>
+          <w:sz w:val="24"/>
+          <w:szCs w:val="24"/>
+          <w:lang w:val="en-US"/>
+        </w:rPr>
+      </w:pPr>
+    </w:p>
+    <w:p>
+      <w:pPr>
+        <w:rPr>
+          <w:rFonts w:asciiTheme="majorHAnsi" w:hAnsiTheme="majorHAnsi"/>
+          <w:sz w:val="24"/>
+          <w:szCs w:val="24"/>
+          <w:lang w:val="en-US"/>
+        </w:rPr>
+      </w:pPr>
+    </w:p>
+    <w:p>
+      <w:pPr>
+        <w:rPr>
+          <w:rFonts w:asciiTheme="majorHAnsi" w:hAnsiTheme="majorHAnsi"/>
+          <w:sz w:val="24"/>
+          <w:szCs w:val="24"/>
+          <w:lang w:val="en-US"/>
+        </w:rPr>
+      </w:pPr>
+    </w:p>
+    <w:p>
+      <w:pPr>
+        <w:rPr>
+          <w:rFonts w:asciiTheme="majorHAnsi" w:hAnsiTheme="majorHAnsi"/>
+          <w:sz w:val="24"/>
+          <w:szCs w:val="24"/>
+          <w:lang w:val="en-US"/>
+        </w:rPr>
+      </w:pPr>
+    </w:p>
+    <w:p>
+      <w:pPr>
+        <w:rPr>
+          <w:rFonts w:asciiTheme="majorHAnsi" w:hAnsiTheme="majorHAnsi"/>
+          <w:sz w:val="24"/>
+          <w:szCs w:val="24"/>
+          <w:lang w:val="en-US"/>
+        </w:rPr>
+      </w:pPr>
+    </w:p>
+    <w:p>
+      <w:pPr>
+        <w:rPr>
+          <w:rFonts w:asciiTheme="majorHAnsi" w:hAnsiTheme="majorHAnsi"/>
+          <w:sz w:val="24"/>
+          <w:szCs w:val="24"/>
+          <w:lang w:val="en-US"/>
+        </w:rPr>
+      </w:pPr>
+    </w:p>
+    <w:p>
+      <w:pPr>
+        <w:rPr>
+          <w:rFonts w:asciiTheme="majorHAnsi" w:hAnsiTheme="majorHAnsi"/>
+          <w:sz w:val="24"/>
+          <w:szCs w:val="24"/>
+          <w:lang w:val="en-US"/>
+        </w:rPr>
+      </w:pPr>
+    </w:p>
+    <w:p>
+      <w:pPr>
+        <w:rPr>
+          <w:rFonts w:asciiTheme="majorHAnsi" w:hAnsiTheme="majorHAnsi"/>
+          <w:sz w:val="24"/>
+          <w:szCs w:val="24"/>
+          <w:lang w:val="en-US"/>
+        </w:rPr>
+      </w:pPr>
+    </w:p>
+    <w:p>
+      <w:pPr>
+        <w:rPr>
+          <w:rFonts w:asciiTheme="majorHAnsi" w:hAnsiTheme="majorHAnsi"/>
+          <w:sz w:val="24"/>
+          <w:szCs w:val="24"/>
+          <w:lang w:val="en-US"/>
+        </w:rPr>
+      </w:pPr>
+    </w:p>
+    <w:p>
+      <w:pPr>
+        <w:rPr>
+          <w:rFonts w:asciiTheme="majorHAnsi" w:hAnsiTheme="majorHAnsi"/>
+          <w:sz w:val="24"/>
+          <w:szCs w:val="24"/>
+          <w:lang w:val="en-US"/>
+        </w:rPr>
+      </w:pPr>
+    </w:p>
+    <w:p>
+      <w:pPr>
+        <w:rPr>
+          <w:rFonts w:asciiTheme="majorHAnsi" w:hAnsiTheme="majorHAnsi"/>
+          <w:sz w:val="24"/>
+          <w:szCs w:val="24"/>
+          <w:lang w:val="en-US"/>
+        </w:rPr>
+      </w:pPr>
+    </w:p>
+    <w:p>
+      <w:pPr>
+        <w:rPr>
+          <w:rFonts w:asciiTheme="majorHAnsi" w:hAnsiTheme="majorHAnsi"/>
+          <w:sz w:val="24"/>
+          <w:szCs w:val="24"/>
+          <w:lang w:val="en-US"/>
+        </w:rPr>
+      </w:pPr>
+    </w:p>
+    <w:p>
+      <w:pPr>
+        <w:rPr>
+          <w:rFonts w:asciiTheme="majorHAnsi" w:hAnsiTheme="majorHAnsi"/>
+          <w:sz w:val="24"/>
+          <w:szCs w:val="24"/>
+          <w:lang w:val="en-US"/>
+        </w:rPr>
+      </w:pPr>
+    </w:p>
+    <w:p>
+      <w:pPr>
+        <w:rPr>
+          <w:rFonts w:asciiTheme="majorHAnsi" w:hAnsiTheme="majorHAnsi"/>
+          <w:sz w:val="24"/>
+          <w:szCs w:val="24"/>
+          <w:lang w:val="en-US"/>
+        </w:rPr>
+      </w:pPr>
+    </w:p>
+    <w:p>
+      <w:pPr>
+        <w:rPr>
+          <w:rFonts w:asciiTheme="majorHAnsi" w:hAnsiTheme="majorHAnsi"/>
+          <w:sz w:val="24"/>
+          <w:szCs w:val="24"/>
+          <w:lang w:val="en-US"/>
+        </w:rPr>
+      </w:pPr>
+    </w:p>
+    <w:p>
+      <w:pPr>
+        <w:rPr>
+          <w:rFonts w:asciiTheme="majorHAnsi" w:hAnsiTheme="majorHAnsi"/>
+          <w:sz w:val="24"/>
+          <w:szCs w:val="24"/>
+          <w:lang w:val="en-US"/>
+        </w:rPr>
+      </w:pPr>
+    </w:p>
+    <w:p>
+      <w:pPr>
+        <w:rPr>
+          <w:rFonts w:asciiTheme="majorHAnsi" w:hAnsiTheme="majorHAnsi"/>
+          <w:sz w:val="24"/>
+          <w:szCs w:val="24"/>
+          <w:lang w:val="en-US"/>
+        </w:rPr>
+      </w:pPr>
+      <w:r>
+        <w:rPr>
+          <w:rFonts w:asciiTheme="majorHAnsi" w:hAnsiTheme="majorHAnsi"/>
+          <w:sz w:val="24"/>
+          <w:szCs w:val="24"/>
+          <w:lang w:val="en-US"/>
+        </w:rPr>
+        <w:t>Itai Missri, 322330820</w:t>
+      </w:r>
+      <w:r>
+        <w:rPr>
+          <w:rFonts w:asciiTheme="majorHAnsi" w:hAnsiTheme="majorHAnsi"/>
+          <w:sz w:val="24"/>
+          <w:szCs w:val="24"/>
+          <w:lang w:val="en-US"/>
+        </w:rPr>
+        <w:br/>
+      </w:r>
+      <w:r>
+        <w:rPr>
+          <w:rFonts w:asciiTheme="majorHAnsi" w:hAnsiTheme="majorHAnsi"/>
+          <w:sz w:val="24"/>
+          <w:szCs w:val="24"/>
+        </w:rPr>
+        <w:t xml:space="preserve">Moshe </w:t>
+      </w:r>
+      <w:proofErr w:type="spellStart"/>
+      <w:r>
+        <w:rPr>
+          <w:rFonts w:asciiTheme="majorHAnsi" w:hAnsiTheme="majorHAnsi"/>
+          <w:sz w:val="24"/>
+          <w:szCs w:val="24"/>
+        </w:rPr>
+        <w:t>Zeitouny</w:t>
+      </w:r>
+      <w:proofErr w:type="spellEnd"/>
+      <w:r>
+        <w:rPr>
+          <w:rFonts w:asciiTheme="majorHAnsi" w:hAnsiTheme="majorHAnsi"/>
+          <w:sz w:val="24"/>
+          <w:szCs w:val="24"/>
+        </w:rPr>
+        <w:t>, 211388913</w:t>
+      </w:r>
+    </w:p>
+    <w:p>
+      <w:pPr>
+        <w:rPr>
+          <w:rFonts w:asciiTheme="majorHAnsi" w:hAnsiTheme="majorHAnsi"/>
+          <w:sz w:val="24"/>
+          <w:szCs w:val="24"/>
+          <w:lang w:val="en-US"/>
+        </w:rPr>
+      </w:pPr>
     </w:p>
     <w:sectPr>
       <w:pgSz w:w="11906" w:h="16838"/>
@@ -1532,6 +2862,56 @@
 </w:document>
 </file>
 
+<file path=word/endnotes.xml><?xml version="1.0" encoding="utf-8"?>
+<w:endnotes xmlns:wpc="http://schemas.microsoft.com/office/word/2010/wordprocessingCanvas" xmlns:cx="http://schemas.microsoft.com/office/drawing/2014/chartex" xmlns:cx1="http://schemas.microsoft.com/office/drawing/2015/9/8/chartex" xmlns:cx2="http://schemas.microsoft.com/office/drawing/2015/10/21/chartex" xmlns:cx3="http://schemas.microsoft.com/office/drawing/2016/5/9/chartex" xmlns:cx4="http://schemas.microsoft.com/office/drawing/2016/5/10/chartex" xmlns:cx5="http://schemas.microsoft.com/office/drawing/2016/5/11/chartex" xmlns:cx6="http://schemas.microsoft.com/office/drawing/2016/5/12/chartex" xmlns:cx7="http://schemas.microsoft.com/office/drawing/2016/5/13/chartex" xmlns:cx8="http://schemas.microsoft.com/office/drawing/2016/5/14/chartex" xmlns:mc="http://schemas.openxmlformats.org/markup-compatibility/2006" xmlns:aink="http://schemas.microsoft.com/office/drawing/2016/ink" xmlns:am3d="http://schemas.microsoft.com/office/drawing/2017/model3d" xmlns:o="urn:schemas-microsoft-com:office:office" xmlns:oel="http://schemas.microsoft.com/office/2019/extlst" xmlns:r="http://schemas.openxmlformats.org/officeDocument/2006/relationships" xmlns:m="http://schemas.openxmlformats.org/officeDocument/2006/math" xmlns:v="urn:schemas-microsoft-com:vml" xmlns:wp14="http://schemas.microsoft.com/office/word/2010/wordprocessingDrawing" xmlns:wp="http://schemas.openxmlformats.org/drawingml/2006/wordprocessingDrawing" xmlns:w10="urn:schemas-microsoft-com:office:word" xmlns:w="http://schemas.openxmlformats.org/wordprocessingml/2006/main" xmlns:w14="http://schemas.microsoft.com/office/word/2010/wordml" xmlns:w15="http://schemas.microsoft.com/office/word/2012/wordml" xmlns:w16cex="http://schemas.microsoft.com/office/word/2018/wordml/cex" xmlns:w16cid="http://schemas.microsoft.com/office/word/2016/wordml/cid" xmlns:w16="http://schemas.microsoft.com/office/word/2018/wordml" xmlns:w16du="http://schemas.microsoft.com/office/word/2023/wordml/word16du" xmlns:w16sdtdh="http://schemas.microsoft.com/office/word/2020/wordml/sdtdatahash" xmlns:w16sdtfl="http://schemas.microsoft.com/office/word/2024/wordml/sdtformatlock" xmlns:w16se="http://schemas.microsoft.com/office/word/2015/wordml/symex" xmlns:wpg="http://schemas.microsoft.com/office/word/2010/wordprocessingGroup" xmlns:wpi="http://schemas.microsoft.com/office/word/2010/wordprocessingInk" xmlns:wne="http://schemas.microsoft.com/office/word/2006/wordml" xmlns:wps="http://schemas.microsoft.com/office/word/2010/wordprocessingShape" mc:Ignorable="w14 w15 w16se w16cid w16 w16cex w16sdtdh w16sdtfl w16du wp14">
+  <w:endnote w:type="separator" w:id="-1">
+    <w:p>
+      <w:pPr>
+        <w:spacing w:after="0" w:line="240" w:lineRule="auto"/>
+      </w:pPr>
+      <w:r>
+        <w:separator/>
+      </w:r>
+    </w:p>
+  </w:endnote>
+  <w:endnote w:type="continuationSeparator" w:id="0">
+    <w:p>
+      <w:pPr>
+        <w:spacing w:after="0" w:line="240" w:lineRule="auto"/>
+      </w:pPr>
+      <w:r>
+        <w:continuationSeparator/>
+      </w:r>
+    </w:p>
+  </w:endnote>
+</w:endnotes>
+</file>
+
+<file path=word/footnotes.xml><?xml version="1.0" encoding="utf-8"?>
+<w:footnotes xmlns:wpc="http://schemas.microsoft.com/office/word/2010/wordprocessingCanvas" xmlns:cx="http://schemas.microsoft.com/office/drawing/2014/chartex" xmlns:cx1="http://schemas.microsoft.com/office/drawing/2015/9/8/chartex" xmlns:cx2="http://schemas.microsoft.com/office/drawing/2015/10/21/chartex" xmlns:cx3="http://schemas.microsoft.com/office/drawing/2016/5/9/chartex" xmlns:cx4="http://schemas.microsoft.com/office/drawing/2016/5/10/chartex" xmlns:cx5="http://schemas.microsoft.com/office/drawing/2016/5/11/chartex" xmlns:cx6="http://schemas.microsoft.com/office/drawing/2016/5/12/chartex" xmlns:cx7="http://schemas.microsoft.com/office/drawing/2016/5/13/chartex" xmlns:cx8="http://schemas.microsoft.com/office/drawing/2016/5/14/chartex" xmlns:mc="http://schemas.openxmlformats.org/markup-compatibility/2006" xmlns:aink="http://schemas.microsoft.com/office/drawing/2016/ink" xmlns:am3d="http://schemas.microsoft.com/office/drawing/2017/model3d" xmlns:o="urn:schemas-microsoft-com:office:office" xmlns:oel="http://schemas.microsoft.com/office/2019/extlst" xmlns:r="http://schemas.openxmlformats.org/officeDocument/2006/relationships" xmlns:m="http://schemas.openxmlformats.org/officeDocument/2006/math" xmlns:v="urn:schemas-microsoft-com:vml" xmlns:wp14="http://schemas.microsoft.com/office/word/2010/wordprocessingDrawing" xmlns:wp="http://schemas.openxmlformats.org/drawingml/2006/wordprocessingDrawing" xmlns:w10="urn:schemas-microsoft-com:office:word" xmlns:w="http://schemas.openxmlformats.org/wordprocessingml/2006/main" xmlns:w14="http://schemas.microsoft.com/office/word/2010/wordml" xmlns:w15="http://schemas.microsoft.com/office/word/2012/wordml" xmlns:w16cex="http://schemas.microsoft.com/office/word/2018/wordml/cex" xmlns:w16cid="http://schemas.microsoft.com/office/word/2016/wordml/cid" xmlns:w16="http://schemas.microsoft.com/office/word/2018/wordml" xmlns:w16du="http://schemas.microsoft.com/office/word/2023/wordml/word16du" xmlns:w16sdtdh="http://schemas.microsoft.com/office/word/2020/wordml/sdtdatahash" xmlns:w16sdtfl="http://schemas.microsoft.com/office/word/2024/wordml/sdtformatlock" xmlns:w16se="http://schemas.microsoft.com/office/word/2015/wordml/symex" xmlns:wpg="http://schemas.microsoft.com/office/word/2010/wordprocessingGroup" xmlns:wpi="http://schemas.microsoft.com/office/word/2010/wordprocessingInk" xmlns:wne="http://schemas.microsoft.com/office/word/2006/wordml" xmlns:wps="http://schemas.microsoft.com/office/word/2010/wordprocessingShape" mc:Ignorable="w14 w15 w16se w16cid w16 w16cex w16sdtdh w16sdtfl w16du wp14">
+  <w:footnote w:type="separator" w:id="-1">
+    <w:p>
+      <w:pPr>
+        <w:spacing w:after="0" w:line="240" w:lineRule="auto"/>
+      </w:pPr>
+      <w:r>
+        <w:separator/>
+      </w:r>
+    </w:p>
+  </w:footnote>
+  <w:footnote w:type="continuationSeparator" w:id="0">
+    <w:p>
+      <w:pPr>
+        <w:spacing w:after="0" w:line="240" w:lineRule="auto"/>
+      </w:pPr>
+      <w:r>
+        <w:continuationSeparator/>
+      </w:r>
+    </w:p>
+  </w:footnote>
+</w:footnotes>
+</file>
+
 <file path=word/numbering.xml><?xml version="1.0" encoding="utf-8"?>
 <w:numbering xmlns:wpc="http://schemas.microsoft.com/office/word/2010/wordprocessingCanvas" xmlns:cx="http://schemas.microsoft.com/office/drawing/2014/chartex" xmlns:cx1="http://schemas.microsoft.com/office/drawing/2015/9/8/chartex" xmlns:cx2="http://schemas.microsoft.com/office/drawing/2015/10/21/chartex" xmlns:cx3="http://schemas.microsoft.com/office/drawing/2016/5/9/chartex" xmlns:cx4="http://schemas.microsoft.com/office/drawing/2016/5/10/chartex" xmlns:cx5="http://schemas.microsoft.com/office/drawing/2016/5/11/chartex" xmlns:cx6="http://schemas.microsoft.com/office/drawing/2016/5/12/chartex" xmlns:cx7="http://schemas.microsoft.com/office/drawing/2016/5/13/chartex" xmlns:cx8="http://schemas.microsoft.com/office/drawing/2016/5/14/chartex" xmlns:mc="http://schemas.openxmlformats.org/markup-compatibility/2006" xmlns:aink="http://schemas.microsoft.com/office/drawing/2016/ink" xmlns:am3d="http://schemas.microsoft.com/office/drawing/2017/model3d" xmlns:o="urn:schemas-microsoft-com:office:office" xmlns:oel="http://schemas.microsoft.com/office/2019/extlst" xmlns:r="http://schemas.openxmlformats.org/officeDocument/2006/relationships" xmlns:m="http://schemas.openxmlformats.org/officeDocument/2006/math" xmlns:v="urn:schemas-microsoft-com:vml" xmlns:wp14="http://schemas.microsoft.com/office/word/2010/wordprocessingDrawing" xmlns:wp="http://schemas.openxmlformats.org/drawingml/2006/wordprocessingDrawing" xmlns:w10="urn:schemas-microsoft-com:office:word" xmlns:w="http://schemas.openxmlformats.org/wordprocessingml/2006/main" xmlns:w14="http://schemas.microsoft.com/office/word/2010/wordml" xmlns:w15="http://schemas.microsoft.com/office/word/2012/wordml" xmlns:w16cex="http://schemas.microsoft.com/office/word/2018/wordml/cex" xmlns:w16cid="http://schemas.microsoft.com/office/word/2016/wordml/cid" xmlns:w16="http://schemas.microsoft.com/office/word/2018/wordml" xmlns:w16du="http://schemas.microsoft.com/office/word/2023/wordml/word16du" xmlns:w16sdtdh="http://schemas.microsoft.com/office/word/2020/wordml/sdtdatahash" xmlns:w16sdtfl="http://schemas.microsoft.com/office/word/2024/wordml/sdtformatlock" xmlns:w16se="http://schemas.microsoft.com/office/word/2015/wordml/symex" xmlns:wpg="http://schemas.microsoft.com/office/word/2010/wordprocessingGroup" xmlns:wpi="http://schemas.microsoft.com/office/word/2010/wordprocessingInk" xmlns:wne="http://schemas.microsoft.com/office/word/2006/wordml" xmlns:wps="http://schemas.microsoft.com/office/word/2010/wordprocessingShape" mc:Ignorable="w14 w15 w16se w16cid w16 w16cex w16sdtdh w16sdtfl w16du wp14">
   <w:abstractNum w:abstractNumId="0" w15:restartNumberingAfterBreak="0">
@@ -1626,19 +3006,136 @@
     </w:lvl>
   </w:abstractNum>
   <w:abstractNum w:abstractNumId="1" w15:restartNumberingAfterBreak="0">
+    <w:nsid w:val="2BD251AF"/>
+    <w:multiLevelType w:val="hybridMultilevel"/>
+    <w:tmpl w:val="EF065AA6"/>
+    <w:lvl w:ilvl="0" w:tplc="2C4A96A8">
+      <w:start w:val="1"/>
+      <w:numFmt w:val="bullet"/>
+      <w:lvlText w:val="o"/>
+      <w:lvlJc w:val="left"/>
+      <w:pPr>
+        <w:ind w:left="1120" w:hanging="360"/>
+      </w:pPr>
+      <w:rPr>
+        <w:rFonts w:ascii="Courier New" w:hAnsi="Courier New" w:cs="Courier New" w:hint="default"/>
+        <w:sz w:val="18"/>
+        <w:szCs w:val="18"/>
+      </w:rPr>
+    </w:lvl>
+    <w:lvl w:ilvl="1" w:tplc="20000003" w:tentative="1">
+      <w:start w:val="1"/>
+      <w:numFmt w:val="bullet"/>
+      <w:lvlText w:val="o"/>
+      <w:lvlJc w:val="left"/>
+      <w:pPr>
+        <w:ind w:left="1840" w:hanging="360"/>
+      </w:pPr>
+      <w:rPr>
+        <w:rFonts w:ascii="Courier New" w:hAnsi="Courier New" w:cs="Courier New" w:hint="default"/>
+      </w:rPr>
+    </w:lvl>
+    <w:lvl w:ilvl="2" w:tplc="20000005" w:tentative="1">
+      <w:start w:val="1"/>
+      <w:numFmt w:val="bullet"/>
+      <w:lvlText w:val=""/>
+      <w:lvlJc w:val="left"/>
+      <w:pPr>
+        <w:ind w:left="2560" w:hanging="360"/>
+      </w:pPr>
+      <w:rPr>
+        <w:rFonts w:ascii="Wingdings" w:hAnsi="Wingdings" w:hint="default"/>
+      </w:rPr>
+    </w:lvl>
+    <w:lvl w:ilvl="3" w:tplc="20000001" w:tentative="1">
+      <w:start w:val="1"/>
+      <w:numFmt w:val="bullet"/>
+      <w:lvlText w:val=""/>
+      <w:lvlJc w:val="left"/>
+      <w:pPr>
+        <w:ind w:left="3280" w:hanging="360"/>
+      </w:pPr>
+      <w:rPr>
+        <w:rFonts w:ascii="Symbol" w:hAnsi="Symbol" w:hint="default"/>
+      </w:rPr>
+    </w:lvl>
+    <w:lvl w:ilvl="4" w:tplc="20000003" w:tentative="1">
+      <w:start w:val="1"/>
+      <w:numFmt w:val="bullet"/>
+      <w:lvlText w:val="o"/>
+      <w:lvlJc w:val="left"/>
+      <w:pPr>
+        <w:ind w:left="4000" w:hanging="360"/>
+      </w:pPr>
+      <w:rPr>
+        <w:rFonts w:ascii="Courier New" w:hAnsi="Courier New" w:cs="Courier New" w:hint="default"/>
+      </w:rPr>
+    </w:lvl>
+    <w:lvl w:ilvl="5" w:tplc="20000005" w:tentative="1">
+      <w:start w:val="1"/>
+      <w:numFmt w:val="bullet"/>
+      <w:lvlText w:val=""/>
+      <w:lvlJc w:val="left"/>
+      <w:pPr>
+        <w:ind w:left="4720" w:hanging="360"/>
+      </w:pPr>
+      <w:rPr>
+        <w:rFonts w:ascii="Wingdings" w:hAnsi="Wingdings" w:hint="default"/>
+      </w:rPr>
+    </w:lvl>
+    <w:lvl w:ilvl="6" w:tplc="20000001" w:tentative="1">
+      <w:start w:val="1"/>
+      <w:numFmt w:val="bullet"/>
+      <w:lvlText w:val=""/>
+      <w:lvlJc w:val="left"/>
+      <w:pPr>
+        <w:ind w:left="5440" w:hanging="360"/>
+      </w:pPr>
+      <w:rPr>
+        <w:rFonts w:ascii="Symbol" w:hAnsi="Symbol" w:hint="default"/>
+      </w:rPr>
+    </w:lvl>
+    <w:lvl w:ilvl="7" w:tplc="20000003" w:tentative="1">
+      <w:start w:val="1"/>
+      <w:numFmt w:val="bullet"/>
+      <w:lvlText w:val="o"/>
+      <w:lvlJc w:val="left"/>
+      <w:pPr>
+        <w:ind w:left="6160" w:hanging="360"/>
+      </w:pPr>
+      <w:rPr>
+        <w:rFonts w:ascii="Courier New" w:hAnsi="Courier New" w:cs="Courier New" w:hint="default"/>
+      </w:rPr>
+    </w:lvl>
+    <w:lvl w:ilvl="8" w:tplc="20000005" w:tentative="1">
+      <w:start w:val="1"/>
+      <w:numFmt w:val="bullet"/>
+      <w:lvlText w:val=""/>
+      <w:lvlJc w:val="left"/>
+      <w:pPr>
+        <w:ind w:left="6880" w:hanging="360"/>
+      </w:pPr>
+      <w:rPr>
+        <w:rFonts w:ascii="Wingdings" w:hAnsi="Wingdings" w:hint="default"/>
+      </w:rPr>
+    </w:lvl>
+  </w:abstractNum>
+  <w:abstractNum w:abstractNumId="2" w15:restartNumberingAfterBreak="0">
     <w:nsid w:val="5CB60314"/>
     <w:multiLevelType w:val="hybridMultilevel"/>
-    <w:tmpl w:val="D460F3EE"/>
-    <w:lvl w:ilvl="0" w:tplc="AB821894">
-      <w:start w:val="1"/>
-      <w:numFmt w:val="decimal"/>
-      <w:lvlText w:val="%1."/>
+    <w:tmpl w:val="A7B8BC4E"/>
+    <w:lvl w:ilvl="0" w:tplc="7B54DFB0">
+      <w:start w:val="1"/>
+      <w:numFmt w:val="bullet"/>
+      <w:lvlText w:val="o"/>
       <w:lvlJc w:val="left"/>
       <w:pPr>
         <w:ind w:left="760" w:hanging="360"/>
       </w:pPr>
       <w:rPr>
-        <w:rFonts w:hint="default"/>
+        <w:rFonts w:ascii="Courier New" w:hAnsi="Courier New" w:cs="Courier New" w:hint="default"/>
+        <w:sz w:val="18"/>
+        <w:szCs w:val="18"/>
         <w:u w:val="none"/>
       </w:rPr>
     </w:lvl>
@@ -1715,7 +3212,7 @@
       </w:pPr>
     </w:lvl>
   </w:abstractNum>
-  <w:abstractNum w:abstractNumId="2" w15:restartNumberingAfterBreak="0">
+  <w:abstractNum w:abstractNumId="3" w15:restartNumberingAfterBreak="0">
     <w:nsid w:val="6A657557"/>
     <w:multiLevelType w:val="hybridMultilevel"/>
     <w:tmpl w:val="0C2E8A74"/>
@@ -1831,13 +3328,229 @@
       </w:rPr>
     </w:lvl>
   </w:abstractNum>
+  <w:abstractNum w:abstractNumId="4" w15:restartNumberingAfterBreak="0">
+    <w:nsid w:val="6CF554CD"/>
+    <w:multiLevelType w:val="hybridMultilevel"/>
+    <w:tmpl w:val="D6A4DD76"/>
+    <w:lvl w:ilvl="0" w:tplc="8118F3EA">
+      <w:start w:val="1"/>
+      <w:numFmt w:val="bullet"/>
+      <w:lvlText w:val=""/>
+      <w:lvlJc w:val="left"/>
+      <w:pPr>
+        <w:ind w:left="720" w:hanging="360"/>
+      </w:pPr>
+      <w:rPr>
+        <w:rFonts w:ascii="Symbol" w:hAnsi="Symbol" w:hint="default"/>
+        <w:b/>
+        <w:sz w:val="18"/>
+        <w:szCs w:val="18"/>
+      </w:rPr>
+    </w:lvl>
+    <w:lvl w:ilvl="1" w:tplc="20000003" w:tentative="1">
+      <w:start w:val="1"/>
+      <w:numFmt w:val="bullet"/>
+      <w:lvlText w:val="o"/>
+      <w:lvlJc w:val="left"/>
+      <w:pPr>
+        <w:ind w:left="1440" w:hanging="360"/>
+      </w:pPr>
+      <w:rPr>
+        <w:rFonts w:ascii="Courier New" w:hAnsi="Courier New" w:cs="Courier New" w:hint="default"/>
+      </w:rPr>
+    </w:lvl>
+    <w:lvl w:ilvl="2" w:tplc="20000005" w:tentative="1">
+      <w:start w:val="1"/>
+      <w:numFmt w:val="bullet"/>
+      <w:lvlText w:val=""/>
+      <w:lvlJc w:val="left"/>
+      <w:pPr>
+        <w:ind w:left="2160" w:hanging="360"/>
+      </w:pPr>
+      <w:rPr>
+        <w:rFonts w:ascii="Wingdings" w:hAnsi="Wingdings" w:hint="default"/>
+      </w:rPr>
+    </w:lvl>
+    <w:lvl w:ilvl="3" w:tplc="20000001" w:tentative="1">
+      <w:start w:val="1"/>
+      <w:numFmt w:val="bullet"/>
+      <w:lvlText w:val=""/>
+      <w:lvlJc w:val="left"/>
+      <w:pPr>
+        <w:ind w:left="2880" w:hanging="360"/>
+      </w:pPr>
+      <w:rPr>
+        <w:rFonts w:ascii="Symbol" w:hAnsi="Symbol" w:hint="default"/>
+      </w:rPr>
+    </w:lvl>
+    <w:lvl w:ilvl="4" w:tplc="20000003" w:tentative="1">
+      <w:start w:val="1"/>
+      <w:numFmt w:val="bullet"/>
+      <w:lvlText w:val="o"/>
+      <w:lvlJc w:val="left"/>
+      <w:pPr>
+        <w:ind w:left="3600" w:hanging="360"/>
+      </w:pPr>
+      <w:rPr>
+        <w:rFonts w:ascii="Courier New" w:hAnsi="Courier New" w:cs="Courier New" w:hint="default"/>
+      </w:rPr>
+    </w:lvl>
+    <w:lvl w:ilvl="5" w:tplc="20000005" w:tentative="1">
+      <w:start w:val="1"/>
+      <w:numFmt w:val="bullet"/>
+      <w:lvlText w:val=""/>
+      <w:lvlJc w:val="left"/>
+      <w:pPr>
+        <w:ind w:left="4320" w:hanging="360"/>
+      </w:pPr>
+      <w:rPr>
+        <w:rFonts w:ascii="Wingdings" w:hAnsi="Wingdings" w:hint="default"/>
+      </w:rPr>
+    </w:lvl>
+    <w:lvl w:ilvl="6" w:tplc="20000001" w:tentative="1">
+      <w:start w:val="1"/>
+      <w:numFmt w:val="bullet"/>
+      <w:lvlText w:val=""/>
+      <w:lvlJc w:val="left"/>
+      <w:pPr>
+        <w:ind w:left="5040" w:hanging="360"/>
+      </w:pPr>
+      <w:rPr>
+        <w:rFonts w:ascii="Symbol" w:hAnsi="Symbol" w:hint="default"/>
+      </w:rPr>
+    </w:lvl>
+    <w:lvl w:ilvl="7" w:tplc="20000003" w:tentative="1">
+      <w:start w:val="1"/>
+      <w:numFmt w:val="bullet"/>
+      <w:lvlText w:val="o"/>
+      <w:lvlJc w:val="left"/>
+      <w:pPr>
+        <w:ind w:left="5760" w:hanging="360"/>
+      </w:pPr>
+      <w:rPr>
+        <w:rFonts w:ascii="Courier New" w:hAnsi="Courier New" w:cs="Courier New" w:hint="default"/>
+      </w:rPr>
+    </w:lvl>
+    <w:lvl w:ilvl="8" w:tplc="20000005" w:tentative="1">
+      <w:start w:val="1"/>
+      <w:numFmt w:val="bullet"/>
+      <w:lvlText w:val=""/>
+      <w:lvlJc w:val="left"/>
+      <w:pPr>
+        <w:ind w:left="6480" w:hanging="360"/>
+      </w:pPr>
+      <w:rPr>
+        <w:rFonts w:ascii="Wingdings" w:hAnsi="Wingdings" w:hint="default"/>
+      </w:rPr>
+    </w:lvl>
+  </w:abstractNum>
+  <w:abstractNum w:abstractNumId="5" w15:restartNumberingAfterBreak="0">
+    <w:nsid w:val="6E3123F3"/>
+    <w:multiLevelType w:val="hybridMultilevel"/>
+    <w:tmpl w:val="60CA972E"/>
+    <w:lvl w:ilvl="0" w:tplc="6784A0A8">
+      <w:start w:val="1"/>
+      <w:numFmt w:val="bullet"/>
+      <w:lvlText w:val="o"/>
+      <w:lvlJc w:val="left"/>
+      <w:pPr>
+        <w:ind w:left="760" w:hanging="360"/>
+      </w:pPr>
+      <w:rPr>
+        <w:rFonts w:ascii="Courier New" w:hAnsi="Courier New" w:cs="Courier New" w:hint="default"/>
+        <w:sz w:val="18"/>
+        <w:szCs w:val="18"/>
+      </w:rPr>
+    </w:lvl>
+    <w:lvl w:ilvl="1" w:tplc="20000019" w:tentative="1">
+      <w:start w:val="1"/>
+      <w:numFmt w:val="lowerLetter"/>
+      <w:lvlText w:val="%2."/>
+      <w:lvlJc w:val="left"/>
+      <w:pPr>
+        <w:ind w:left="1480" w:hanging="360"/>
+      </w:pPr>
+    </w:lvl>
+    <w:lvl w:ilvl="2" w:tplc="2000001B" w:tentative="1">
+      <w:start w:val="1"/>
+      <w:numFmt w:val="lowerRoman"/>
+      <w:lvlText w:val="%3."/>
+      <w:lvlJc w:val="right"/>
+      <w:pPr>
+        <w:ind w:left="2200" w:hanging="180"/>
+      </w:pPr>
+    </w:lvl>
+    <w:lvl w:ilvl="3" w:tplc="2000000F" w:tentative="1">
+      <w:start w:val="1"/>
+      <w:numFmt w:val="decimal"/>
+      <w:lvlText w:val="%4."/>
+      <w:lvlJc w:val="left"/>
+      <w:pPr>
+        <w:ind w:left="2920" w:hanging="360"/>
+      </w:pPr>
+    </w:lvl>
+    <w:lvl w:ilvl="4" w:tplc="20000019" w:tentative="1">
+      <w:start w:val="1"/>
+      <w:numFmt w:val="lowerLetter"/>
+      <w:lvlText w:val="%5."/>
+      <w:lvlJc w:val="left"/>
+      <w:pPr>
+        <w:ind w:left="3640" w:hanging="360"/>
+      </w:pPr>
+    </w:lvl>
+    <w:lvl w:ilvl="5" w:tplc="2000001B" w:tentative="1">
+      <w:start w:val="1"/>
+      <w:numFmt w:val="lowerRoman"/>
+      <w:lvlText w:val="%6."/>
+      <w:lvlJc w:val="right"/>
+      <w:pPr>
+        <w:ind w:left="4360" w:hanging="180"/>
+      </w:pPr>
+    </w:lvl>
+    <w:lvl w:ilvl="6" w:tplc="2000000F" w:tentative="1">
+      <w:start w:val="1"/>
+      <w:numFmt w:val="decimal"/>
+      <w:lvlText w:val="%7."/>
+      <w:lvlJc w:val="left"/>
+      <w:pPr>
+        <w:ind w:left="5080" w:hanging="360"/>
+      </w:pPr>
+    </w:lvl>
+    <w:lvl w:ilvl="7" w:tplc="20000019" w:tentative="1">
+      <w:start w:val="1"/>
+      <w:numFmt w:val="lowerLetter"/>
+      <w:lvlText w:val="%8."/>
+      <w:lvlJc w:val="left"/>
+      <w:pPr>
+        <w:ind w:left="5800" w:hanging="360"/>
+      </w:pPr>
+    </w:lvl>
+    <w:lvl w:ilvl="8" w:tplc="2000001B" w:tentative="1">
+      <w:start w:val="1"/>
+      <w:numFmt w:val="lowerRoman"/>
+      <w:lvlText w:val="%9."/>
+      <w:lvlJc w:val="right"/>
+      <w:pPr>
+        <w:ind w:left="6520" w:hanging="180"/>
+      </w:pPr>
+    </w:lvl>
+  </w:abstractNum>
   <w:num w:numId="1" w16cid:durableId="1605070565">
-    <w:abstractNumId w:val="2"/>
+    <w:abstractNumId w:val="3"/>
   </w:num>
   <w:num w:numId="2" w16cid:durableId="556360597">
     <w:abstractNumId w:val="0"/>
   </w:num>
   <w:num w:numId="3" w16cid:durableId="914319832">
+    <w:abstractNumId w:val="2"/>
+  </w:num>
+  <w:num w:numId="4" w16cid:durableId="1352994393">
+    <w:abstractNumId w:val="4"/>
+  </w:num>
+  <w:num w:numId="5" w16cid:durableId="1457792220">
+    <w:abstractNumId w:val="5"/>
+  </w:num>
+  <w:num w:numId="6" w16cid:durableId="846208249">
     <w:abstractNumId w:val="1"/>
   </w:num>
 </w:numbering>
@@ -2759,6 +4472,50 @@
       <w:spacing w:val="5"/>
     </w:rPr>
   </w:style>
+  <w:style w:type="paragraph" w:styleId="ae">
+    <w:name w:val="header"/>
+    <w:basedOn w:val="a"/>
+    <w:link w:val="af"/>
+    <w:uiPriority w:val="99"/>
+    <w:unhideWhenUsed/>
+    <w:rsid w:val="00FC2B7B"/>
+    <w:pPr>
+      <w:tabs>
+        <w:tab w:val="center" w:pos="4513"/>
+        <w:tab w:val="right" w:pos="9026"/>
+      </w:tabs>
+      <w:spacing w:after="0" w:line="240" w:lineRule="auto"/>
+    </w:pPr>
+  </w:style>
+  <w:style w:type="character" w:customStyle="1" w:styleId="af">
+    <w:name w:val="כותרת עליונה תו"/>
+    <w:basedOn w:val="a0"/>
+    <w:link w:val="ae"/>
+    <w:uiPriority w:val="99"/>
+    <w:rsid w:val="00FC2B7B"/>
+  </w:style>
+  <w:style w:type="paragraph" w:styleId="af0">
+    <w:name w:val="footer"/>
+    <w:basedOn w:val="a"/>
+    <w:link w:val="af1"/>
+    <w:uiPriority w:val="99"/>
+    <w:unhideWhenUsed/>
+    <w:rsid w:val="00FC2B7B"/>
+    <w:pPr>
+      <w:tabs>
+        <w:tab w:val="center" w:pos="4513"/>
+        <w:tab w:val="right" w:pos="9026"/>
+      </w:tabs>
+      <w:spacing w:after="0" w:line="240" w:lineRule="auto"/>
+    </w:pPr>
+  </w:style>
+  <w:style w:type="character" w:customStyle="1" w:styleId="af1">
+    <w:name w:val="כותרת תחתונה תו"/>
+    <w:basedOn w:val="a0"/>
+    <w:link w:val="af0"/>
+    <w:uiPriority w:val="99"/>
+    <w:rsid w:val="00FC2B7B"/>
+  </w:style>
 </w:styles>
 </file>
 
